--- a/KSSBarrow-Public-CV-May 2023.docx
+++ b/KSSBarrow-Public-CV-May 2023.docx
@@ -1234,46 +1234,46 @@
           <w:sz w:val="22"/>
           <w:szCs w:val="22"/>
         </w:rPr>
-        <w:t>University of Illinois at Urbana Champaign</w:t>
-      </w:r>
-    </w:p>
-    <w:p>
-      <w:pPr>
+        <w:t>University of Illinois at Urbana</w:t>
+      </w:r>
+      <w:r>
         <w:rPr>
           <w:rFonts w:ascii="Arial" w:hAnsi="Arial" w:cs="Arial"/>
           <w:bCs/>
           <w:sz w:val="22"/>
           <w:szCs w:val="22"/>
         </w:rPr>
-      </w:pPr>
-    </w:p>
-    <w:p>
-      <w:pPr>
-        <w:rPr>
-          <w:rFonts w:ascii="Arial" w:hAnsi="Arial" w:cs="Arial"/>
-          <w:b/>
+        <w:t>-</w:t>
+      </w:r>
+      <w:r>
+        <w:rPr>
+          <w:rFonts w:ascii="Arial" w:hAnsi="Arial" w:cs="Arial"/>
+          <w:bCs/>
           <w:sz w:val="22"/>
           <w:szCs w:val="22"/>
         </w:rPr>
-      </w:pPr>
-      <w:r>
-        <w:rPr>
-          <w:rFonts w:ascii="Arial" w:hAnsi="Arial" w:cs="Arial"/>
-          <w:b/>
+        <w:t>Champaign</w:t>
+      </w:r>
+    </w:p>
+    <w:p>
+      <w:pPr>
+        <w:rPr>
+          <w:rFonts w:ascii="Arial" w:hAnsi="Arial" w:cs="Arial"/>
+          <w:bCs/>
           <w:sz w:val="22"/>
           <w:szCs w:val="22"/>
         </w:rPr>
-        <w:t>Affiliate Professor</w:t>
-      </w:r>
-      <w:r>
+      </w:pPr>
+    </w:p>
+    <w:p>
+      <w:pPr>
         <w:rPr>
           <w:rFonts w:ascii="Arial" w:hAnsi="Arial" w:cs="Arial"/>
           <w:b/>
           <w:sz w:val="22"/>
           <w:szCs w:val="22"/>
         </w:rPr>
-        <w:tab/>
-      </w:r>
+      </w:pPr>
       <w:r>
         <w:rPr>
           <w:rFonts w:ascii="Arial" w:hAnsi="Arial" w:cs="Arial"/>
@@ -1281,7 +1281,7 @@
           <w:sz w:val="22"/>
           <w:szCs w:val="22"/>
         </w:rPr>
-        <w:tab/>
+        <w:t>Affiliate Professor</w:t>
       </w:r>
       <w:r>
         <w:rPr>
@@ -1353,7 +1353,7 @@
           <w:sz w:val="22"/>
           <w:szCs w:val="22"/>
         </w:rPr>
-        <w:t>202</w:t>
+        <w:tab/>
       </w:r>
       <w:r>
         <w:rPr>
@@ -1362,7 +1362,7 @@
           <w:sz w:val="22"/>
           <w:szCs w:val="22"/>
         </w:rPr>
-        <w:t>3</w:t>
+        <w:tab/>
       </w:r>
       <w:r>
         <w:rPr>
@@ -1371,26 +1371,25 @@
           <w:sz w:val="22"/>
           <w:szCs w:val="22"/>
         </w:rPr>
-        <w:t>-present</w:t>
-      </w:r>
-    </w:p>
-    <w:p>
-      <w:pPr>
-        <w:rPr>
-          <w:rFonts w:ascii="Arial" w:hAnsi="Arial" w:cs="Arial"/>
-          <w:bCs/>
+        <w:t>202</w:t>
+      </w:r>
+      <w:r>
+        <w:rPr>
+          <w:rFonts w:ascii="Arial" w:hAnsi="Arial" w:cs="Arial"/>
+          <w:b/>
           <w:sz w:val="22"/>
           <w:szCs w:val="22"/>
         </w:rPr>
-      </w:pPr>
-      <w:r>
-        <w:rPr>
-          <w:rFonts w:ascii="Arial" w:hAnsi="Arial" w:cs="Arial"/>
-          <w:bCs/>
+        <w:t>3</w:t>
+      </w:r>
+      <w:r>
+        <w:rPr>
+          <w:rFonts w:ascii="Arial" w:hAnsi="Arial" w:cs="Arial"/>
+          <w:b/>
           <w:sz w:val="22"/>
           <w:szCs w:val="22"/>
         </w:rPr>
-        <w:t xml:space="preserve">Center for East Asian and Pacific Studies </w:t>
+        <w:t>-present</w:t>
       </w:r>
     </w:p>
     <w:p>
@@ -1409,7 +1408,7 @@
           <w:sz w:val="22"/>
           <w:szCs w:val="22"/>
         </w:rPr>
-        <w:t>University of Illinois at Urbana Champaign</w:t>
+        <w:t xml:space="preserve">Center for East Asian and Pacific Studies </w:t>
       </w:r>
     </w:p>
     <w:p>
@@ -1421,86 +1420,83 @@
           <w:szCs w:val="22"/>
         </w:rPr>
       </w:pPr>
-    </w:p>
-    <w:p>
-      <w:pPr>
+      <w:r>
         <w:rPr>
           <w:rFonts w:ascii="Arial" w:hAnsi="Arial" w:cs="Arial"/>
           <w:bCs/>
           <w:sz w:val="22"/>
           <w:szCs w:val="22"/>
         </w:rPr>
-      </w:pPr>
-    </w:p>
-    <w:p>
-      <w:pPr>
-        <w:outlineLvl w:val="0"/>
-        <w:rPr>
-          <w:rFonts w:ascii="Arial" w:hAnsi="Arial" w:cs="Arial"/>
-          <w:b/>
-          <w:bCs/>
-        </w:rPr>
-      </w:pPr>
-      <w:r>
-        <w:rPr>
-          <w:rFonts w:ascii="Arial" w:hAnsi="Arial" w:cs="Arial"/>
-          <w:b/>
-          <w:bCs/>
-        </w:rPr>
-        <w:t>EDUCATION</w:t>
-      </w:r>
-    </w:p>
-    <w:p>
-      <w:pPr>
-        <w:rPr>
-          <w:rFonts w:ascii="Arial" w:hAnsi="Arial" w:cs="Arial"/>
-          <w:b/>
-          <w:bCs/>
-        </w:rPr>
-      </w:pPr>
-    </w:p>
-    <w:p>
-      <w:pPr>
-        <w:rPr>
-          <w:rFonts w:ascii="Arial" w:hAnsi="Arial" w:cs="Arial"/>
-          <w:b/>
+        <w:t>University of Illinois at Urbana</w:t>
+      </w:r>
+      <w:r>
+        <w:rPr>
+          <w:rFonts w:ascii="Arial" w:hAnsi="Arial" w:cs="Arial"/>
           <w:bCs/>
           <w:sz w:val="22"/>
           <w:szCs w:val="22"/>
         </w:rPr>
-      </w:pPr>
-      <w:proofErr w:type="spellStart"/>
-      <w:r>
-        <w:rPr>
-          <w:rFonts w:ascii="Arial" w:hAnsi="Arial" w:cs="Arial"/>
-          <w:b/>
+        <w:t>-</w:t>
+      </w:r>
+      <w:r>
+        <w:rPr>
+          <w:rFonts w:ascii="Arial" w:hAnsi="Arial" w:cs="Arial"/>
           <w:bCs/>
           <w:sz w:val="22"/>
           <w:szCs w:val="22"/>
         </w:rPr>
-        <w:t>Ph.D</w:t>
-      </w:r>
-      <w:proofErr w:type="spellEnd"/>
-      <w:r>
-        <w:rPr>
-          <w:rFonts w:ascii="Arial" w:hAnsi="Arial" w:cs="Arial"/>
-          <w:b/>
+        <w:t>Champaign</w:t>
+      </w:r>
+    </w:p>
+    <w:p>
+      <w:pPr>
+        <w:rPr>
+          <w:rFonts w:ascii="Arial" w:hAnsi="Arial" w:cs="Arial"/>
           <w:bCs/>
           <w:sz w:val="22"/>
           <w:szCs w:val="22"/>
         </w:rPr>
-        <w:t>, Physics</w:t>
-      </w:r>
-      <w:r>
+      </w:pPr>
+    </w:p>
+    <w:p>
+      <w:pPr>
         <w:rPr>
           <w:rFonts w:ascii="Arial" w:hAnsi="Arial" w:cs="Arial"/>
           <w:bCs/>
           <w:sz w:val="22"/>
           <w:szCs w:val="22"/>
         </w:rPr>
-        <w:t>,</w:t>
-      </w:r>
-      <w:r>
+      </w:pPr>
+    </w:p>
+    <w:p>
+      <w:pPr>
+        <w:outlineLvl w:val="0"/>
+        <w:rPr>
+          <w:rFonts w:ascii="Arial" w:hAnsi="Arial" w:cs="Arial"/>
+          <w:b/>
+          <w:bCs/>
+        </w:rPr>
+      </w:pPr>
+      <w:r>
+        <w:rPr>
+          <w:rFonts w:ascii="Arial" w:hAnsi="Arial" w:cs="Arial"/>
+          <w:b/>
+          <w:bCs/>
+        </w:rPr>
+        <w:t>EDUCATION</w:t>
+      </w:r>
+    </w:p>
+    <w:p>
+      <w:pPr>
+        <w:rPr>
+          <w:rFonts w:ascii="Arial" w:hAnsi="Arial" w:cs="Arial"/>
+          <w:b/>
+          <w:bCs/>
+        </w:rPr>
+      </w:pPr>
+    </w:p>
+    <w:p>
+      <w:pPr>
         <w:rPr>
           <w:rFonts w:ascii="Arial" w:hAnsi="Arial" w:cs="Arial"/>
           <w:b/>
@@ -1508,16 +1504,16 @@
           <w:sz w:val="22"/>
           <w:szCs w:val="22"/>
         </w:rPr>
-        <w:t xml:space="preserve"> </w:t>
-      </w:r>
-      <w:r>
-        <w:rPr>
-          <w:rFonts w:ascii="Arial" w:hAnsi="Arial" w:cs="Arial"/>
+      </w:pPr>
+      <w:r>
+        <w:rPr>
+          <w:rFonts w:ascii="Arial" w:hAnsi="Arial" w:cs="Arial"/>
+          <w:b/>
           <w:bCs/>
           <w:sz w:val="22"/>
           <w:szCs w:val="22"/>
         </w:rPr>
-        <w:t xml:space="preserve">Astrophysics Specialization </w:t>
+        <w:t>Ph.D, Physics</w:t>
       </w:r>
       <w:r>
         <w:rPr>
@@ -1526,16 +1522,17 @@
           <w:sz w:val="22"/>
           <w:szCs w:val="22"/>
         </w:rPr>
-        <w:tab/>
-      </w:r>
-      <w:r>
-        <w:rPr>
-          <w:rFonts w:ascii="Arial" w:hAnsi="Arial" w:cs="Arial"/>
+        <w:t>,</w:t>
+      </w:r>
+      <w:r>
+        <w:rPr>
+          <w:rFonts w:ascii="Arial" w:hAnsi="Arial" w:cs="Arial"/>
+          <w:b/>
           <w:bCs/>
           <w:sz w:val="22"/>
           <w:szCs w:val="22"/>
         </w:rPr>
-        <w:tab/>
+        <w:t xml:space="preserve"> </w:t>
       </w:r>
       <w:r>
         <w:rPr>
@@ -1544,7 +1541,7 @@
           <w:sz w:val="22"/>
           <w:szCs w:val="22"/>
         </w:rPr>
-        <w:tab/>
+        <w:t xml:space="preserve">Astrophysics Specialization </w:t>
       </w:r>
       <w:r>
         <w:rPr>
@@ -1567,23 +1564,21 @@
       <w:r>
         <w:rPr>
           <w:rFonts w:ascii="Arial" w:hAnsi="Arial" w:cs="Arial"/>
-          <w:b/>
           <w:bCs/>
           <w:sz w:val="22"/>
           <w:szCs w:val="22"/>
         </w:rPr>
-        <w:t xml:space="preserve">2013-2018 </w:t>
-      </w:r>
-    </w:p>
-    <w:p>
-      <w:pPr>
+        <w:tab/>
+      </w:r>
+      <w:r>
         <w:rPr>
           <w:rFonts w:ascii="Arial" w:hAnsi="Arial" w:cs="Arial"/>
           <w:bCs/>
           <w:sz w:val="22"/>
           <w:szCs w:val="22"/>
         </w:rPr>
-      </w:pPr>
+        <w:tab/>
+      </w:r>
       <w:r>
         <w:rPr>
           <w:rFonts w:ascii="Arial" w:hAnsi="Arial" w:cs="Arial"/>
@@ -1591,26 +1586,28 @@
           <w:sz w:val="22"/>
           <w:szCs w:val="22"/>
         </w:rPr>
-        <w:t>G</w:t>
-      </w:r>
-      <w:r>
-        <w:rPr>
-          <w:rFonts w:ascii="Arial" w:hAnsi="Arial" w:cs="Arial"/>
+        <w:tab/>
+      </w:r>
+      <w:r>
+        <w:rPr>
+          <w:rFonts w:ascii="Arial" w:hAnsi="Arial" w:cs="Arial"/>
+          <w:b/>
           <w:bCs/>
           <w:sz w:val="22"/>
           <w:szCs w:val="22"/>
         </w:rPr>
-        <w:t xml:space="preserve">eorgia Institute of Technology </w:t>
-      </w:r>
-      <w:r>
+        <w:t xml:space="preserve">2013-2018 </w:t>
+      </w:r>
+    </w:p>
+    <w:p>
+      <w:pPr>
         <w:rPr>
           <w:rFonts w:ascii="Arial" w:hAnsi="Arial" w:cs="Arial"/>
           <w:bCs/>
           <w:sz w:val="22"/>
           <w:szCs w:val="22"/>
         </w:rPr>
-        <w:tab/>
-      </w:r>
+      </w:pPr>
       <w:r>
         <w:rPr>
           <w:rFonts w:ascii="Arial" w:hAnsi="Arial" w:cs="Arial"/>
@@ -1618,7 +1615,7 @@
           <w:sz w:val="22"/>
           <w:szCs w:val="22"/>
         </w:rPr>
-        <w:tab/>
+        <w:t>G</w:t>
       </w:r>
       <w:r>
         <w:rPr>
@@ -1627,7 +1624,7 @@
           <w:sz w:val="22"/>
           <w:szCs w:val="22"/>
         </w:rPr>
-        <w:tab/>
+        <w:t xml:space="preserve">eorgia Institute of Technology </w:t>
       </w:r>
       <w:r>
         <w:rPr>
@@ -1656,64 +1653,63 @@
         </w:rPr>
         <w:tab/>
       </w:r>
-    </w:p>
-    <w:p>
-      <w:pPr>
-        <w:rPr>
-          <w:rFonts w:ascii="Arial" w:hAnsi="Arial" w:cs="Arial"/>
-          <w:b/>
+      <w:r>
+        <w:rPr>
+          <w:rFonts w:ascii="Arial" w:hAnsi="Arial" w:cs="Arial"/>
           <w:bCs/>
           <w:sz w:val="22"/>
           <w:szCs w:val="22"/>
         </w:rPr>
-      </w:pPr>
-    </w:p>
-    <w:p>
-      <w:pPr>
+        <w:tab/>
+      </w:r>
+      <w:r>
         <w:rPr>
           <w:rFonts w:ascii="Arial" w:hAnsi="Arial" w:cs="Arial"/>
           <w:bCs/>
           <w:sz w:val="22"/>
           <w:szCs w:val="22"/>
         </w:rPr>
-      </w:pPr>
-      <w:r>
-        <w:rPr>
-          <w:rFonts w:ascii="Arial" w:hAnsi="Arial" w:cs="Arial"/>
-          <w:b/>
+        <w:tab/>
+      </w:r>
+      <w:r>
+        <w:rPr>
+          <w:rFonts w:ascii="Arial" w:hAnsi="Arial" w:cs="Arial"/>
           <w:bCs/>
           <w:sz w:val="22"/>
           <w:szCs w:val="22"/>
         </w:rPr>
-        <w:t>M.S., Aerospace Engineering</w:t>
-      </w:r>
-      <w:r>
-        <w:rPr>
-          <w:rFonts w:ascii="Arial" w:hAnsi="Arial" w:cs="Arial"/>
+        <w:tab/>
+      </w:r>
+    </w:p>
+    <w:p>
+      <w:pPr>
+        <w:rPr>
+          <w:rFonts w:ascii="Arial" w:hAnsi="Arial" w:cs="Arial"/>
+          <w:b/>
           <w:bCs/>
           <w:sz w:val="22"/>
           <w:szCs w:val="22"/>
         </w:rPr>
-        <w:t>,</w:t>
-      </w:r>
-      <w:r>
-        <w:rPr>
-          <w:rFonts w:ascii="Arial" w:hAnsi="Arial" w:cs="Arial"/>
-          <w:b/>
+      </w:pPr>
+    </w:p>
+    <w:p>
+      <w:pPr>
+        <w:rPr>
+          <w:rFonts w:ascii="Arial" w:hAnsi="Arial" w:cs="Arial"/>
           <w:bCs/>
           <w:sz w:val="22"/>
           <w:szCs w:val="22"/>
         </w:rPr>
-        <w:t xml:space="preserve"> </w:t>
-      </w:r>
-      <w:r>
-        <w:rPr>
-          <w:rFonts w:ascii="Arial" w:hAnsi="Arial" w:cs="Arial"/>
+      </w:pPr>
+      <w:r>
+        <w:rPr>
+          <w:rFonts w:ascii="Arial" w:hAnsi="Arial" w:cs="Arial"/>
+          <w:b/>
           <w:bCs/>
           <w:sz w:val="22"/>
           <w:szCs w:val="22"/>
         </w:rPr>
-        <w:t xml:space="preserve">Orbital Mechanics </w:t>
+        <w:t>M.S., Aerospace Engineering</w:t>
       </w:r>
       <w:r>
         <w:rPr>
@@ -1722,16 +1718,17 @@
           <w:sz w:val="22"/>
           <w:szCs w:val="22"/>
         </w:rPr>
-        <w:t>Specialization</w:t>
-      </w:r>
-      <w:r>
-        <w:rPr>
-          <w:rFonts w:ascii="Arial" w:hAnsi="Arial" w:cs="Arial"/>
+        <w:t>,</w:t>
+      </w:r>
+      <w:r>
+        <w:rPr>
+          <w:rFonts w:ascii="Arial" w:hAnsi="Arial" w:cs="Arial"/>
+          <w:b/>
           <w:bCs/>
           <w:sz w:val="22"/>
           <w:szCs w:val="22"/>
         </w:rPr>
-        <w:tab/>
+        <w:t xml:space="preserve"> </w:t>
       </w:r>
       <w:r>
         <w:rPr>
@@ -1740,7 +1737,7 @@
           <w:sz w:val="22"/>
           <w:szCs w:val="22"/>
         </w:rPr>
-        <w:tab/>
+        <w:t xml:space="preserve">Orbital Mechanics </w:t>
       </w:r>
       <w:r>
         <w:rPr>
@@ -1749,28 +1746,26 @@
           <w:sz w:val="22"/>
           <w:szCs w:val="22"/>
         </w:rPr>
-        <w:tab/>
-      </w:r>
-      <w:r>
-        <w:rPr>
-          <w:rFonts w:ascii="Arial" w:hAnsi="Arial" w:cs="Arial"/>
-          <w:b/>
+        <w:t>Specialization</w:t>
+      </w:r>
+      <w:r>
+        <w:rPr>
+          <w:rFonts w:ascii="Arial" w:hAnsi="Arial" w:cs="Arial"/>
           <w:bCs/>
           <w:sz w:val="22"/>
           <w:szCs w:val="22"/>
         </w:rPr>
-        <w:t>2014-2016</w:t>
-      </w:r>
-    </w:p>
-    <w:p>
-      <w:pPr>
+        <w:tab/>
+      </w:r>
+      <w:r>
         <w:rPr>
           <w:rFonts w:ascii="Arial" w:hAnsi="Arial" w:cs="Arial"/>
           <w:bCs/>
           <w:sz w:val="22"/>
           <w:szCs w:val="22"/>
         </w:rPr>
-      </w:pPr>
+        <w:tab/>
+      </w:r>
       <w:r>
         <w:rPr>
           <w:rFonts w:ascii="Arial" w:hAnsi="Arial" w:cs="Arial"/>
@@ -1778,26 +1773,28 @@
           <w:sz w:val="22"/>
           <w:szCs w:val="22"/>
         </w:rPr>
-        <w:t xml:space="preserve">Georgia Institute of Technology </w:t>
-      </w:r>
-      <w:r>
-        <w:rPr>
-          <w:rFonts w:ascii="Arial" w:hAnsi="Arial" w:cs="Arial"/>
+        <w:tab/>
+      </w:r>
+      <w:r>
+        <w:rPr>
+          <w:rFonts w:ascii="Arial" w:hAnsi="Arial" w:cs="Arial"/>
+          <w:b/>
           <w:bCs/>
           <w:sz w:val="22"/>
           <w:szCs w:val="22"/>
         </w:rPr>
-        <w:tab/>
-      </w:r>
-      <w:r>
+        <w:t>2014-2016</w:t>
+      </w:r>
+    </w:p>
+    <w:p>
+      <w:pPr>
         <w:rPr>
           <w:rFonts w:ascii="Arial" w:hAnsi="Arial" w:cs="Arial"/>
           <w:bCs/>
           <w:sz w:val="22"/>
           <w:szCs w:val="22"/>
         </w:rPr>
-        <w:tab/>
-      </w:r>
+      </w:pPr>
       <w:r>
         <w:rPr>
           <w:rFonts w:ascii="Arial" w:hAnsi="Arial" w:cs="Arial"/>
@@ -1805,7 +1802,7 @@
           <w:sz w:val="22"/>
           <w:szCs w:val="22"/>
         </w:rPr>
-        <w:tab/>
+        <w:t xml:space="preserve">Georgia Institute of Technology </w:t>
       </w:r>
       <w:r>
         <w:rPr>
@@ -1834,67 +1831,70 @@
         </w:rPr>
         <w:tab/>
       </w:r>
-    </w:p>
-    <w:p>
-      <w:pPr>
-        <w:rPr>
-          <w:rFonts w:ascii="Arial" w:hAnsi="Arial" w:cs="Arial"/>
-          <w:b/>
+      <w:r>
+        <w:rPr>
+          <w:rFonts w:ascii="Arial" w:hAnsi="Arial" w:cs="Arial"/>
           <w:bCs/>
           <w:sz w:val="22"/>
           <w:szCs w:val="22"/>
         </w:rPr>
-      </w:pPr>
-    </w:p>
-    <w:p>
-      <w:pPr>
-        <w:rPr>
-          <w:rFonts w:ascii="Arial" w:hAnsi="Arial" w:cs="Arial"/>
+        <w:tab/>
+      </w:r>
+      <w:r>
+        <w:rPr>
+          <w:rFonts w:ascii="Arial" w:hAnsi="Arial" w:cs="Arial"/>
+          <w:bCs/>
           <w:sz w:val="22"/>
           <w:szCs w:val="22"/>
         </w:rPr>
-      </w:pPr>
-      <w:r>
-        <w:rPr>
-          <w:rFonts w:ascii="Arial" w:hAnsi="Arial" w:cs="Arial"/>
-          <w:b/>
+        <w:tab/>
+      </w:r>
+      <w:r>
+        <w:rPr>
+          <w:rFonts w:ascii="Arial" w:hAnsi="Arial" w:cs="Arial"/>
+          <w:bCs/>
           <w:sz w:val="22"/>
           <w:szCs w:val="22"/>
         </w:rPr>
-        <w:t xml:space="preserve">B.S., </w:t>
-      </w:r>
-      <w:r>
-        <w:rPr>
-          <w:rFonts w:ascii="Arial" w:hAnsi="Arial" w:cs="Arial"/>
-          <w:b/>
+        <w:tab/>
+      </w:r>
+    </w:p>
+    <w:p>
+      <w:pPr>
+        <w:rPr>
+          <w:rFonts w:ascii="Arial" w:hAnsi="Arial" w:cs="Arial"/>
+          <w:b/>
+          <w:bCs/>
           <w:sz w:val="22"/>
           <w:szCs w:val="22"/>
         </w:rPr>
-        <w:t>Aerospace Engineering</w:t>
-      </w:r>
-      <w:r>
+      </w:pPr>
+    </w:p>
+    <w:p>
+      <w:pPr>
         <w:rPr>
           <w:rFonts w:ascii="Arial" w:hAnsi="Arial" w:cs="Arial"/>
           <w:sz w:val="22"/>
           <w:szCs w:val="22"/>
         </w:rPr>
-        <w:t xml:space="preserve">, Space Specialization </w:t>
-      </w:r>
-      <w:r>
-        <w:rPr>
-          <w:rFonts w:ascii="Arial" w:hAnsi="Arial" w:cs="Arial"/>
+      </w:pPr>
+      <w:r>
+        <w:rPr>
+          <w:rFonts w:ascii="Arial" w:hAnsi="Arial" w:cs="Arial"/>
+          <w:b/>
           <w:sz w:val="22"/>
           <w:szCs w:val="22"/>
         </w:rPr>
-        <w:tab/>
-      </w:r>
-      <w:r>
-        <w:rPr>
-          <w:rFonts w:ascii="Arial" w:hAnsi="Arial" w:cs="Arial"/>
+        <w:t xml:space="preserve">B.S., </w:t>
+      </w:r>
+      <w:r>
+        <w:rPr>
+          <w:rFonts w:ascii="Arial" w:hAnsi="Arial" w:cs="Arial"/>
+          <w:b/>
           <w:sz w:val="22"/>
           <w:szCs w:val="22"/>
         </w:rPr>
-        <w:tab/>
+        <w:t>Aerospace Engineering</w:t>
       </w:r>
       <w:r>
         <w:rPr>
@@ -1902,7 +1902,7 @@
           <w:sz w:val="22"/>
           <w:szCs w:val="22"/>
         </w:rPr>
-        <w:tab/>
+        <w:t xml:space="preserve">, Space Specialization </w:t>
       </w:r>
       <w:r>
         <w:rPr>
@@ -1915,37 +1915,61 @@
       <w:r>
         <w:rPr>
           <w:rFonts w:ascii="Arial" w:hAnsi="Arial" w:cs="Arial"/>
-          <w:b/>
           <w:sz w:val="22"/>
           <w:szCs w:val="22"/>
         </w:rPr>
-        <w:t>2004-2009</w:t>
-      </w:r>
-    </w:p>
-    <w:p>
-      <w:pPr>
+        <w:tab/>
+      </w:r>
+      <w:r>
         <w:rPr>
           <w:rFonts w:ascii="Arial" w:hAnsi="Arial" w:cs="Arial"/>
           <w:sz w:val="22"/>
           <w:szCs w:val="22"/>
         </w:rPr>
-      </w:pPr>
+        <w:tab/>
+      </w:r>
       <w:r>
         <w:rPr>
           <w:rFonts w:ascii="Arial" w:hAnsi="Arial" w:cs="Arial"/>
           <w:sz w:val="22"/>
           <w:szCs w:val="22"/>
         </w:rPr>
-        <w:t xml:space="preserve">Georgia Institute of Technology </w:t>
-      </w:r>
-    </w:p>
-    <w:p>
-      <w:pPr>
-        <w:rPr>
-          <w:rFonts w:ascii="Arial" w:hAnsi="Arial" w:cs="Arial"/>
+        <w:tab/>
+      </w:r>
+      <w:r>
+        <w:rPr>
+          <w:rFonts w:ascii="Arial" w:hAnsi="Arial" w:cs="Arial"/>
+          <w:b/>
           <w:sz w:val="22"/>
           <w:szCs w:val="22"/>
         </w:rPr>
+        <w:t>2004-2009</w:t>
+      </w:r>
+    </w:p>
+    <w:p>
+      <w:pPr>
+        <w:rPr>
+          <w:rFonts w:ascii="Arial" w:hAnsi="Arial" w:cs="Arial"/>
+          <w:sz w:val="22"/>
+          <w:szCs w:val="22"/>
+        </w:rPr>
+      </w:pPr>
+      <w:r>
+        <w:rPr>
+          <w:rFonts w:ascii="Arial" w:hAnsi="Arial" w:cs="Arial"/>
+          <w:sz w:val="22"/>
+          <w:szCs w:val="22"/>
+        </w:rPr>
+        <w:t xml:space="preserve">Georgia Institute of Technology </w:t>
+      </w:r>
+    </w:p>
+    <w:p>
+      <w:pPr>
+        <w:rPr>
+          <w:rFonts w:ascii="Arial" w:hAnsi="Arial" w:cs="Arial"/>
+          <w:sz w:val="22"/>
+          <w:szCs w:val="22"/>
+        </w:rPr>
       </w:pPr>
     </w:p>
     <w:p>
@@ -2331,27 +2355,7 @@
           <w:szCs w:val="20"/>
         </w:rPr>
         <w:tab/>
-        <w:t xml:space="preserve">Stanford University </w:t>
-      </w:r>
-      <w:proofErr w:type="spellStart"/>
-      <w:r>
-        <w:rPr>
-          <w:rFonts w:ascii="Arial" w:hAnsi="Arial" w:cs="Arial"/>
-          <w:b/>
-          <w:sz w:val="20"/>
-          <w:szCs w:val="20"/>
-        </w:rPr>
-        <w:t>Porat</w:t>
-      </w:r>
-      <w:proofErr w:type="spellEnd"/>
-      <w:r>
-        <w:rPr>
-          <w:rFonts w:ascii="Arial" w:hAnsi="Arial" w:cs="Arial"/>
-          <w:b/>
-          <w:sz w:val="20"/>
-          <w:szCs w:val="20"/>
-        </w:rPr>
-        <w:t xml:space="preserve"> Postdoctoral Fellowship</w:t>
+        <w:t>Stanford University Porat Postdoctoral Fellowship</w:t>
       </w:r>
     </w:p>
     <w:p>
@@ -2429,27 +2433,7 @@
           <w:szCs w:val="20"/>
         </w:rPr>
         <w:tab/>
-        <w:t xml:space="preserve">Georgia Tech School of Physics </w:t>
-      </w:r>
-      <w:proofErr w:type="spellStart"/>
-      <w:r>
-        <w:rPr>
-          <w:rFonts w:ascii="Arial" w:hAnsi="Arial" w:cs="Arial"/>
-          <w:b/>
-          <w:sz w:val="20"/>
-          <w:szCs w:val="20"/>
-        </w:rPr>
-        <w:t>Amelio</w:t>
-      </w:r>
-      <w:proofErr w:type="spellEnd"/>
-      <w:r>
-        <w:rPr>
-          <w:rFonts w:ascii="Arial" w:hAnsi="Arial" w:cs="Arial"/>
-          <w:b/>
-          <w:sz w:val="20"/>
-          <w:szCs w:val="20"/>
-        </w:rPr>
-        <w:t xml:space="preserve"> Award for Research Excellence</w:t>
+        <w:t>Georgia Tech School of Physics Amelio Award for Research Excellence</w:t>
       </w:r>
       <w:r>
         <w:rPr>
@@ -2920,27 +2904,6 @@
         </w:rPr>
         <w:t xml:space="preserve"> </w:t>
       </w:r>
-    </w:p>
-    <w:p>
-      <w:pPr>
-        <w:pStyle w:val="ListParagraph"/>
-        <w:rPr>
-          <w:rFonts w:ascii="Arial" w:hAnsi="Arial" w:cs="Arial"/>
-          <w:bCs/>
-          <w:sz w:val="20"/>
-          <w:szCs w:val="20"/>
-        </w:rPr>
-      </w:pPr>
-    </w:p>
-    <w:p>
-      <w:pPr>
-        <w:outlineLvl w:val="0"/>
-        <w:rPr>
-          <w:rFonts w:ascii="Arial" w:hAnsi="Arial" w:cs="Arial"/>
-          <w:b/>
-          <w:bCs/>
-        </w:rPr>
-      </w:pPr>
     </w:p>
     <w:p>
       <w:pPr>
@@ -3110,7 +3073,6 @@
           <w:lang w:eastAsia="ja-JP"/>
         </w:rPr>
       </w:pPr>
-      <w:proofErr w:type="spellStart"/>
       <w:r>
         <w:rPr>
           <w:rFonts w:ascii="Arial" w:eastAsia="Times New Roman" w:hAnsi="Arial" w:cs="Arial"/>
@@ -3120,19 +3082,7 @@
           <w:shd w:val="clear" w:color="auto" w:fill="FFFFFF"/>
           <w:lang w:eastAsia="ja-JP"/>
         </w:rPr>
-        <w:t>Aykutalp</w:t>
-      </w:r>
-      <w:proofErr w:type="spellEnd"/>
-      <w:r>
-        <w:rPr>
-          <w:rFonts w:ascii="Arial" w:eastAsia="Times New Roman" w:hAnsi="Arial" w:cs="Arial"/>
-          <w:color w:val="222222"/>
-          <w:sz w:val="20"/>
-          <w:szCs w:val="20"/>
-          <w:shd w:val="clear" w:color="auto" w:fill="FFFFFF"/>
-          <w:lang w:eastAsia="ja-JP"/>
-        </w:rPr>
-        <w:t xml:space="preserve">, A, </w:t>
+        <w:t xml:space="preserve">Aykutalp, A, </w:t>
       </w:r>
       <w:r>
         <w:rPr>
@@ -3315,27 +3265,7 @@
           <w:sz w:val="20"/>
           <w:szCs w:val="20"/>
         </w:rPr>
-        <w:t xml:space="preserve">odeling Nebular </w:t>
-      </w:r>
-      <w:proofErr w:type="spellStart"/>
-      <w:r>
-        <w:rPr>
-          <w:rFonts w:ascii="Arial" w:hAnsi="Arial" w:cs="Arial"/>
-          <w:i/>
-          <w:sz w:val="20"/>
-          <w:szCs w:val="20"/>
-        </w:rPr>
-        <w:t>HeII</w:t>
-      </w:r>
-      <w:proofErr w:type="spellEnd"/>
-      <w:r>
-        <w:rPr>
-          <w:rFonts w:ascii="Arial" w:hAnsi="Arial" w:cs="Arial"/>
-          <w:i/>
-          <w:sz w:val="20"/>
-          <w:szCs w:val="20"/>
-        </w:rPr>
-        <w:t xml:space="preserve"> Emission in High Redshift Galaxies, </w:t>
+        <w:t xml:space="preserve">odeling Nebular HeII Emission in High Redshift Galaxies, </w:t>
       </w:r>
       <w:r>
         <w:rPr>
@@ -3381,25 +3311,7 @@
           <w:sz w:val="20"/>
           <w:szCs w:val="20"/>
         </w:rPr>
-        <w:t xml:space="preserve">, </w:t>
-      </w:r>
-      <w:proofErr w:type="spellStart"/>
-      <w:r>
-        <w:rPr>
-          <w:rFonts w:ascii="Arial" w:hAnsi="Arial" w:cs="Arial"/>
-          <w:sz w:val="20"/>
-          <w:szCs w:val="20"/>
-        </w:rPr>
-        <w:t>Aykutalp</w:t>
-      </w:r>
-      <w:proofErr w:type="spellEnd"/>
-      <w:r>
-        <w:rPr>
-          <w:rFonts w:ascii="Arial" w:hAnsi="Arial" w:cs="Arial"/>
-          <w:sz w:val="20"/>
-          <w:szCs w:val="20"/>
-        </w:rPr>
-        <w:t>, A, Wise, J. H. (9/2018</w:t>
+        <w:t>, Aykutalp, A, Wise, J. H. (9/2018</w:t>
       </w:r>
       <w:r>
         <w:rPr>
@@ -3480,25 +3392,7 @@
           <w:sz w:val="20"/>
           <w:szCs w:val="20"/>
         </w:rPr>
-        <w:t xml:space="preserve"> H., </w:t>
-      </w:r>
-      <w:proofErr w:type="spellStart"/>
-      <w:r>
-        <w:rPr>
-          <w:rFonts w:ascii="Arial" w:hAnsi="Arial" w:cs="Arial"/>
-          <w:sz w:val="20"/>
-          <w:szCs w:val="20"/>
-        </w:rPr>
-        <w:t>Aykutalp</w:t>
-      </w:r>
-      <w:proofErr w:type="spellEnd"/>
-      <w:r>
-        <w:rPr>
-          <w:rFonts w:ascii="Arial" w:hAnsi="Arial" w:cs="Arial"/>
-          <w:sz w:val="20"/>
-          <w:szCs w:val="20"/>
-        </w:rPr>
-        <w:t>, A., O’Shea, B. W</w:t>
+        <w:t xml:space="preserve"> H., Aykutalp, A., O’Shea, B. W</w:t>
       </w:r>
       <w:r>
         <w:rPr>
@@ -3755,25 +3649,7 @@
           <w:sz w:val="20"/>
           <w:szCs w:val="20"/>
         </w:rPr>
-        <w:t xml:space="preserve">, </w:t>
-      </w:r>
-      <w:proofErr w:type="spellStart"/>
-      <w:r>
-        <w:rPr>
-          <w:rFonts w:ascii="Arial" w:hAnsi="Arial" w:cs="Arial"/>
-          <w:sz w:val="20"/>
-          <w:szCs w:val="20"/>
-        </w:rPr>
-        <w:t>Holzinger</w:t>
-      </w:r>
-      <w:proofErr w:type="spellEnd"/>
-      <w:r>
-        <w:rPr>
-          <w:rFonts w:ascii="Arial" w:hAnsi="Arial" w:cs="Arial"/>
-          <w:sz w:val="20"/>
-          <w:szCs w:val="20"/>
-        </w:rPr>
-        <w:t xml:space="preserve">, M. J. (2/2017) </w:t>
+        <w:t xml:space="preserve">, Holzinger, M. J. (2/2017) </w:t>
       </w:r>
       <w:r>
         <w:rPr>
@@ -3958,39 +3834,17 @@
           <w:sz w:val="20"/>
           <w:szCs w:val="20"/>
         </w:rPr>
-        <w:t xml:space="preserve">Tiger Yu-Yang Hsiao, Dan Coe, </w:t>
-      </w:r>
-      <w:proofErr w:type="spellStart"/>
-      <w:r>
-        <w:rPr>
-          <w:rFonts w:ascii="Arial" w:hAnsi="Arial" w:cs="Arial"/>
-          <w:bCs/>
-          <w:sz w:val="20"/>
-          <w:szCs w:val="20"/>
-        </w:rPr>
-        <w:t>Abdurro'uf</w:t>
-      </w:r>
-      <w:proofErr w:type="spellEnd"/>
-      <w:r>
-        <w:rPr>
-          <w:rFonts w:ascii="Arial" w:hAnsi="Arial" w:cs="Arial"/>
-          <w:bCs/>
-          <w:sz w:val="20"/>
-          <w:szCs w:val="20"/>
-        </w:rPr>
-        <w:t xml:space="preserve">, Lily </w:t>
-      </w:r>
-      <w:proofErr w:type="spellStart"/>
-      <w:r>
-        <w:rPr>
-          <w:rFonts w:ascii="Arial" w:hAnsi="Arial" w:cs="Arial"/>
-          <w:bCs/>
-          <w:sz w:val="20"/>
-          <w:szCs w:val="20"/>
-        </w:rPr>
-        <w:t>Whitler</w:t>
-      </w:r>
-      <w:proofErr w:type="spellEnd"/>
+        <w:t xml:space="preserve">Tiger Yu-Yang Hsiao, Dan Coe, Abdurro'uf, Lily Whitler, Intae Jung, Gourav Khullar, Ashish Kumar Meena, Pratika Dayal, </w:t>
+      </w:r>
+      <w:r>
+        <w:rPr>
+          <w:rFonts w:ascii="Arial" w:hAnsi="Arial" w:cs="Arial"/>
+          <w:b/>
+          <w:sz w:val="20"/>
+          <w:szCs w:val="20"/>
+        </w:rPr>
+        <w:t>Kirk S. S. Barrow</w:t>
+      </w:r>
       <w:r>
         <w:rPr>
           <w:rFonts w:ascii="Arial" w:hAnsi="Arial" w:cs="Arial"/>
@@ -4000,77 +3854,15 @@
         </w:rPr>
         <w:t xml:space="preserve">, </w:t>
       </w:r>
-      <w:proofErr w:type="spellStart"/>
-      <w:r>
-        <w:rPr>
-          <w:rFonts w:ascii="Arial" w:hAnsi="Arial" w:cs="Arial"/>
-          <w:bCs/>
-          <w:sz w:val="20"/>
-          <w:szCs w:val="20"/>
-        </w:rPr>
-        <w:t>Intae</w:t>
-      </w:r>
-      <w:proofErr w:type="spellEnd"/>
-      <w:r>
-        <w:rPr>
-          <w:rFonts w:ascii="Arial" w:hAnsi="Arial" w:cs="Arial"/>
-          <w:bCs/>
-          <w:sz w:val="20"/>
-          <w:szCs w:val="20"/>
-        </w:rPr>
-        <w:t xml:space="preserve"> Jung, </w:t>
-      </w:r>
-      <w:proofErr w:type="spellStart"/>
-      <w:r>
-        <w:rPr>
-          <w:rFonts w:ascii="Arial" w:hAnsi="Arial" w:cs="Arial"/>
-          <w:bCs/>
-          <w:sz w:val="20"/>
-          <w:szCs w:val="20"/>
-        </w:rPr>
-        <w:t>Gourav</w:t>
-      </w:r>
-      <w:proofErr w:type="spellEnd"/>
-      <w:r>
-        <w:rPr>
-          <w:rFonts w:ascii="Arial" w:hAnsi="Arial" w:cs="Arial"/>
-          <w:bCs/>
-          <w:sz w:val="20"/>
-          <w:szCs w:val="20"/>
-        </w:rPr>
-        <w:t xml:space="preserve"> Khullar, Ashish Kumar Meena, </w:t>
-      </w:r>
-      <w:proofErr w:type="spellStart"/>
-      <w:r>
-        <w:rPr>
-          <w:rFonts w:ascii="Arial" w:hAnsi="Arial" w:cs="Arial"/>
-          <w:bCs/>
-          <w:sz w:val="20"/>
-          <w:szCs w:val="20"/>
-        </w:rPr>
-        <w:t>Pratika</w:t>
-      </w:r>
-      <w:proofErr w:type="spellEnd"/>
-      <w:r>
-        <w:rPr>
-          <w:rFonts w:ascii="Arial" w:hAnsi="Arial" w:cs="Arial"/>
-          <w:bCs/>
-          <w:sz w:val="20"/>
-          <w:szCs w:val="20"/>
-        </w:rPr>
-        <w:t xml:space="preserve"> </w:t>
-      </w:r>
-      <w:proofErr w:type="spellStart"/>
-      <w:r>
-        <w:rPr>
-          <w:rFonts w:ascii="Arial" w:hAnsi="Arial" w:cs="Arial"/>
-          <w:bCs/>
-          <w:sz w:val="20"/>
-          <w:szCs w:val="20"/>
-        </w:rPr>
-        <w:t>Dayal</w:t>
-      </w:r>
-      <w:proofErr w:type="spellEnd"/>
+      <w:r>
+        <w:rPr>
+          <w:rFonts w:ascii="Arial" w:hAnsi="Arial" w:cs="Arial"/>
+          <w:b/>
+          <w:sz w:val="20"/>
+          <w:szCs w:val="20"/>
+        </w:rPr>
+        <w:t>Lillian Santos-Olmsted</w:t>
+      </w:r>
       <w:r>
         <w:rPr>
           <w:rFonts w:ascii="Arial" w:hAnsi="Arial" w:cs="Arial"/>
@@ -4087,42 +3879,6 @@
           <w:sz w:val="20"/>
           <w:szCs w:val="20"/>
         </w:rPr>
-        <w:t>Kirk S. S. Barrow</w:t>
-      </w:r>
-      <w:r>
-        <w:rPr>
-          <w:rFonts w:ascii="Arial" w:hAnsi="Arial" w:cs="Arial"/>
-          <w:bCs/>
-          <w:sz w:val="20"/>
-          <w:szCs w:val="20"/>
-        </w:rPr>
-        <w:t xml:space="preserve">, </w:t>
-      </w:r>
-      <w:r>
-        <w:rPr>
-          <w:rFonts w:ascii="Arial" w:hAnsi="Arial" w:cs="Arial"/>
-          <w:b/>
-          <w:sz w:val="20"/>
-          <w:szCs w:val="20"/>
-        </w:rPr>
-        <w:t>Lillian Santos-Olmsted</w:t>
-      </w:r>
-      <w:r>
-        <w:rPr>
-          <w:rFonts w:ascii="Arial" w:hAnsi="Arial" w:cs="Arial"/>
-          <w:bCs/>
-          <w:sz w:val="20"/>
-          <w:szCs w:val="20"/>
-        </w:rPr>
-        <w:t xml:space="preserve">, </w:t>
-      </w:r>
-      <w:r>
-        <w:rPr>
-          <w:rFonts w:ascii="Arial" w:hAnsi="Arial" w:cs="Arial"/>
-          <w:b/>
-          <w:sz w:val="20"/>
-          <w:szCs w:val="20"/>
-        </w:rPr>
         <w:t>Adam Casselman</w:t>
       </w:r>
       <w:r>
@@ -4132,527 +3888,7 @@
           <w:sz w:val="20"/>
           <w:szCs w:val="20"/>
         </w:rPr>
-        <w:t xml:space="preserve">, Eros </w:t>
-      </w:r>
-      <w:proofErr w:type="spellStart"/>
-      <w:r>
-        <w:rPr>
-          <w:rFonts w:ascii="Arial" w:hAnsi="Arial" w:cs="Arial"/>
-          <w:bCs/>
-          <w:sz w:val="20"/>
-          <w:szCs w:val="20"/>
-        </w:rPr>
-        <w:t>Vanzella</w:t>
-      </w:r>
-      <w:proofErr w:type="spellEnd"/>
-      <w:r>
-        <w:rPr>
-          <w:rFonts w:ascii="Arial" w:hAnsi="Arial" w:cs="Arial"/>
-          <w:bCs/>
-          <w:sz w:val="20"/>
-          <w:szCs w:val="20"/>
-        </w:rPr>
-        <w:t xml:space="preserve">, Mario </w:t>
-      </w:r>
-      <w:proofErr w:type="spellStart"/>
-      <w:r>
-        <w:rPr>
-          <w:rFonts w:ascii="Arial" w:hAnsi="Arial" w:cs="Arial"/>
-          <w:bCs/>
-          <w:sz w:val="20"/>
-          <w:szCs w:val="20"/>
-        </w:rPr>
-        <w:t>Nonino</w:t>
-      </w:r>
-      <w:proofErr w:type="spellEnd"/>
-      <w:r>
-        <w:rPr>
-          <w:rFonts w:ascii="Arial" w:hAnsi="Arial" w:cs="Arial"/>
-          <w:bCs/>
-          <w:sz w:val="20"/>
-          <w:szCs w:val="20"/>
-        </w:rPr>
-        <w:t xml:space="preserve">, Yolanda Jimenez-Teja, </w:t>
-      </w:r>
-      <w:proofErr w:type="spellStart"/>
-      <w:r>
-        <w:rPr>
-          <w:rFonts w:ascii="Arial" w:hAnsi="Arial" w:cs="Arial"/>
-          <w:bCs/>
-          <w:sz w:val="20"/>
-          <w:szCs w:val="20"/>
-        </w:rPr>
-        <w:t>Masamune</w:t>
-      </w:r>
-      <w:proofErr w:type="spellEnd"/>
-      <w:r>
-        <w:rPr>
-          <w:rFonts w:ascii="Arial" w:hAnsi="Arial" w:cs="Arial"/>
-          <w:bCs/>
-          <w:sz w:val="20"/>
-          <w:szCs w:val="20"/>
-        </w:rPr>
-        <w:t xml:space="preserve"> </w:t>
-      </w:r>
-      <w:proofErr w:type="spellStart"/>
-      <w:r>
-        <w:rPr>
-          <w:rFonts w:ascii="Arial" w:hAnsi="Arial" w:cs="Arial"/>
-          <w:bCs/>
-          <w:sz w:val="20"/>
-          <w:szCs w:val="20"/>
-        </w:rPr>
-        <w:t>Oguri</w:t>
-      </w:r>
-      <w:proofErr w:type="spellEnd"/>
-      <w:r>
-        <w:rPr>
-          <w:rFonts w:ascii="Arial" w:hAnsi="Arial" w:cs="Arial"/>
-          <w:bCs/>
-          <w:sz w:val="20"/>
-          <w:szCs w:val="20"/>
-        </w:rPr>
-        <w:t xml:space="preserve">, Daniel P. Stark, Lukas J. </w:t>
-      </w:r>
-      <w:proofErr w:type="spellStart"/>
-      <w:r>
-        <w:rPr>
-          <w:rFonts w:ascii="Arial" w:hAnsi="Arial" w:cs="Arial"/>
-          <w:bCs/>
-          <w:sz w:val="20"/>
-          <w:szCs w:val="20"/>
-        </w:rPr>
-        <w:t>Furtak</w:t>
-      </w:r>
-      <w:proofErr w:type="spellEnd"/>
-      <w:r>
-        <w:rPr>
-          <w:rFonts w:ascii="Arial" w:hAnsi="Arial" w:cs="Arial"/>
-          <w:bCs/>
-          <w:sz w:val="20"/>
-          <w:szCs w:val="20"/>
-        </w:rPr>
-        <w:t xml:space="preserve">, Adi </w:t>
-      </w:r>
-      <w:proofErr w:type="spellStart"/>
-      <w:r>
-        <w:rPr>
-          <w:rFonts w:ascii="Arial" w:hAnsi="Arial" w:cs="Arial"/>
-          <w:bCs/>
-          <w:sz w:val="20"/>
-          <w:szCs w:val="20"/>
-        </w:rPr>
-        <w:t>Zitrin</w:t>
-      </w:r>
-      <w:proofErr w:type="spellEnd"/>
-      <w:r>
-        <w:rPr>
-          <w:rFonts w:ascii="Arial" w:hAnsi="Arial" w:cs="Arial"/>
-          <w:bCs/>
-          <w:sz w:val="20"/>
-          <w:szCs w:val="20"/>
-        </w:rPr>
-        <w:t xml:space="preserve">, Angela Adamo, Gabriel Brammer, Larry Bradley, Jose M. Diego, Erik </w:t>
-      </w:r>
-      <w:proofErr w:type="spellStart"/>
-      <w:r>
-        <w:rPr>
-          <w:rFonts w:ascii="Arial" w:hAnsi="Arial" w:cs="Arial"/>
-          <w:bCs/>
-          <w:sz w:val="20"/>
-          <w:szCs w:val="20"/>
-        </w:rPr>
-        <w:t>Zackrisson</w:t>
-      </w:r>
-      <w:proofErr w:type="spellEnd"/>
-      <w:r>
-        <w:rPr>
-          <w:rFonts w:ascii="Arial" w:hAnsi="Arial" w:cs="Arial"/>
-          <w:bCs/>
-          <w:sz w:val="20"/>
-          <w:szCs w:val="20"/>
-        </w:rPr>
-        <w:t xml:space="preserve">, Steven L. Finkelstein, </w:t>
-      </w:r>
-      <w:proofErr w:type="spellStart"/>
-      <w:r>
-        <w:rPr>
-          <w:rFonts w:ascii="Arial" w:hAnsi="Arial" w:cs="Arial"/>
-          <w:bCs/>
-          <w:sz w:val="20"/>
-          <w:szCs w:val="20"/>
-        </w:rPr>
-        <w:t>Rogier</w:t>
-      </w:r>
-      <w:proofErr w:type="spellEnd"/>
-      <w:r>
-        <w:rPr>
-          <w:rFonts w:ascii="Arial" w:hAnsi="Arial" w:cs="Arial"/>
-          <w:bCs/>
-          <w:sz w:val="20"/>
-          <w:szCs w:val="20"/>
-        </w:rPr>
-        <w:t xml:space="preserve"> A. Windhorst, Rachana </w:t>
-      </w:r>
-      <w:proofErr w:type="spellStart"/>
-      <w:r>
-        <w:rPr>
-          <w:rFonts w:ascii="Arial" w:hAnsi="Arial" w:cs="Arial"/>
-          <w:bCs/>
-          <w:sz w:val="20"/>
-          <w:szCs w:val="20"/>
-        </w:rPr>
-        <w:t>Bhatawdekar</w:t>
-      </w:r>
-      <w:proofErr w:type="spellEnd"/>
-      <w:r>
-        <w:rPr>
-          <w:rFonts w:ascii="Arial" w:hAnsi="Arial" w:cs="Arial"/>
-          <w:bCs/>
-          <w:sz w:val="20"/>
-          <w:szCs w:val="20"/>
-        </w:rPr>
-        <w:t xml:space="preserve">, Taylor A. Hutchison, Tom Broadhurst, Paola </w:t>
-      </w:r>
-      <w:proofErr w:type="spellStart"/>
-      <w:r>
-        <w:rPr>
-          <w:rFonts w:ascii="Arial" w:hAnsi="Arial" w:cs="Arial"/>
-          <w:bCs/>
-          <w:sz w:val="20"/>
-          <w:szCs w:val="20"/>
-        </w:rPr>
-        <w:t>Dimauro</w:t>
-      </w:r>
-      <w:proofErr w:type="spellEnd"/>
-      <w:r>
-        <w:rPr>
-          <w:rFonts w:ascii="Arial" w:hAnsi="Arial" w:cs="Arial"/>
-          <w:bCs/>
-          <w:sz w:val="20"/>
-          <w:szCs w:val="20"/>
-        </w:rPr>
-        <w:t xml:space="preserve">, Felipe Andrade-Santos, Jan J. Eldridge, Ana </w:t>
-      </w:r>
-      <w:proofErr w:type="spellStart"/>
-      <w:r>
-        <w:rPr>
-          <w:rFonts w:ascii="Arial" w:hAnsi="Arial" w:cs="Arial"/>
-          <w:bCs/>
-          <w:sz w:val="20"/>
-          <w:szCs w:val="20"/>
-        </w:rPr>
-        <w:t>Acebron</w:t>
-      </w:r>
-      <w:proofErr w:type="spellEnd"/>
-      <w:r>
-        <w:rPr>
-          <w:rFonts w:ascii="Arial" w:hAnsi="Arial" w:cs="Arial"/>
-          <w:bCs/>
-          <w:sz w:val="20"/>
-          <w:szCs w:val="20"/>
-        </w:rPr>
-        <w:t xml:space="preserve">, Roberto J. Avila, Matthew B. Bayliss, Alex Benitez, Christian </w:t>
-      </w:r>
-      <w:proofErr w:type="spellStart"/>
-      <w:r>
-        <w:rPr>
-          <w:rFonts w:ascii="Arial" w:hAnsi="Arial" w:cs="Arial"/>
-          <w:bCs/>
-          <w:sz w:val="20"/>
-          <w:szCs w:val="20"/>
-        </w:rPr>
-        <w:t>Binggeli</w:t>
-      </w:r>
-      <w:proofErr w:type="spellEnd"/>
-      <w:r>
-        <w:rPr>
-          <w:rFonts w:ascii="Arial" w:hAnsi="Arial" w:cs="Arial"/>
-          <w:bCs/>
-          <w:sz w:val="20"/>
-          <w:szCs w:val="20"/>
-        </w:rPr>
-        <w:t xml:space="preserve">, Patricia Bolan, </w:t>
-      </w:r>
-      <w:proofErr w:type="spellStart"/>
-      <w:r>
-        <w:rPr>
-          <w:rFonts w:ascii="Arial" w:hAnsi="Arial" w:cs="Arial"/>
-          <w:bCs/>
-          <w:sz w:val="20"/>
-          <w:szCs w:val="20"/>
-        </w:rPr>
-        <w:t>Marusa</w:t>
-      </w:r>
-      <w:proofErr w:type="spellEnd"/>
-      <w:r>
-        <w:rPr>
-          <w:rFonts w:ascii="Arial" w:hAnsi="Arial" w:cs="Arial"/>
-          <w:bCs/>
-          <w:sz w:val="20"/>
-          <w:szCs w:val="20"/>
-        </w:rPr>
-        <w:t xml:space="preserve"> </w:t>
-      </w:r>
-      <w:proofErr w:type="spellStart"/>
-      <w:r>
-        <w:rPr>
-          <w:rFonts w:ascii="Arial" w:hAnsi="Arial" w:cs="Arial"/>
-          <w:bCs/>
-          <w:sz w:val="20"/>
-          <w:szCs w:val="20"/>
-        </w:rPr>
-        <w:t>Bradac</w:t>
-      </w:r>
-      <w:proofErr w:type="spellEnd"/>
-      <w:r>
-        <w:rPr>
-          <w:rFonts w:ascii="Arial" w:hAnsi="Arial" w:cs="Arial"/>
-          <w:bCs/>
-          <w:sz w:val="20"/>
-          <w:szCs w:val="20"/>
-        </w:rPr>
-        <w:t xml:space="preserve">, Adam C. </w:t>
-      </w:r>
-      <w:proofErr w:type="spellStart"/>
-      <w:r>
-        <w:rPr>
-          <w:rFonts w:ascii="Arial" w:hAnsi="Arial" w:cs="Arial"/>
-          <w:bCs/>
-          <w:sz w:val="20"/>
-          <w:szCs w:val="20"/>
-        </w:rPr>
-        <w:t>Carnall</w:t>
-      </w:r>
-      <w:proofErr w:type="spellEnd"/>
-      <w:r>
-        <w:rPr>
-          <w:rFonts w:ascii="Arial" w:hAnsi="Arial" w:cs="Arial"/>
-          <w:bCs/>
-          <w:sz w:val="20"/>
-          <w:szCs w:val="20"/>
-        </w:rPr>
-        <w:t xml:space="preserve">, Christopher J. </w:t>
-      </w:r>
-      <w:proofErr w:type="spellStart"/>
-      <w:r>
-        <w:rPr>
-          <w:rFonts w:ascii="Arial" w:hAnsi="Arial" w:cs="Arial"/>
-          <w:bCs/>
-          <w:sz w:val="20"/>
-          <w:szCs w:val="20"/>
-        </w:rPr>
-        <w:t>Conselice</w:t>
-      </w:r>
-      <w:proofErr w:type="spellEnd"/>
-      <w:r>
-        <w:rPr>
-          <w:rFonts w:ascii="Arial" w:hAnsi="Arial" w:cs="Arial"/>
-          <w:bCs/>
-          <w:sz w:val="20"/>
-          <w:szCs w:val="20"/>
-        </w:rPr>
-        <w:t xml:space="preserve">, Megan Donahue, Brenda Frye, Seiji Fujimoto, Alaina Henry, Bethan L. James, Susan </w:t>
-      </w:r>
-      <w:proofErr w:type="spellStart"/>
-      <w:r>
-        <w:rPr>
-          <w:rFonts w:ascii="Arial" w:hAnsi="Arial" w:cs="Arial"/>
-          <w:bCs/>
-          <w:sz w:val="20"/>
-          <w:szCs w:val="20"/>
-        </w:rPr>
-        <w:t>Kassin</w:t>
-      </w:r>
-      <w:proofErr w:type="spellEnd"/>
-      <w:r>
-        <w:rPr>
-          <w:rFonts w:ascii="Arial" w:hAnsi="Arial" w:cs="Arial"/>
-          <w:bCs/>
-          <w:sz w:val="20"/>
-          <w:szCs w:val="20"/>
-        </w:rPr>
-        <w:t xml:space="preserve">, Lisa </w:t>
-      </w:r>
-      <w:proofErr w:type="spellStart"/>
-      <w:r>
-        <w:rPr>
-          <w:rFonts w:ascii="Arial" w:hAnsi="Arial" w:cs="Arial"/>
-          <w:bCs/>
-          <w:sz w:val="20"/>
-          <w:szCs w:val="20"/>
-        </w:rPr>
-        <w:t>Kewley</w:t>
-      </w:r>
-      <w:proofErr w:type="spellEnd"/>
-      <w:r>
-        <w:rPr>
-          <w:rFonts w:ascii="Arial" w:hAnsi="Arial" w:cs="Arial"/>
-          <w:bCs/>
-          <w:sz w:val="20"/>
-          <w:szCs w:val="20"/>
-        </w:rPr>
-        <w:t xml:space="preserve">, Rebecca L. Larson, Tod Lauer, David Law, Guillaume Mahler, Ramesh </w:t>
-      </w:r>
-      <w:proofErr w:type="spellStart"/>
-      <w:r>
-        <w:rPr>
-          <w:rFonts w:ascii="Arial" w:hAnsi="Arial" w:cs="Arial"/>
-          <w:bCs/>
-          <w:sz w:val="20"/>
-          <w:szCs w:val="20"/>
-        </w:rPr>
-        <w:t>Mainali</w:t>
-      </w:r>
-      <w:proofErr w:type="spellEnd"/>
-      <w:r>
-        <w:rPr>
-          <w:rFonts w:ascii="Arial" w:hAnsi="Arial" w:cs="Arial"/>
-          <w:bCs/>
-          <w:sz w:val="20"/>
-          <w:szCs w:val="20"/>
-        </w:rPr>
-        <w:t xml:space="preserve">, Stephan </w:t>
-      </w:r>
-      <w:proofErr w:type="spellStart"/>
-      <w:r>
-        <w:rPr>
-          <w:rFonts w:ascii="Arial" w:hAnsi="Arial" w:cs="Arial"/>
-          <w:bCs/>
-          <w:sz w:val="20"/>
-          <w:szCs w:val="20"/>
-        </w:rPr>
-        <w:t>McCandliss</w:t>
-      </w:r>
-      <w:proofErr w:type="spellEnd"/>
-      <w:r>
-        <w:rPr>
-          <w:rFonts w:ascii="Arial" w:hAnsi="Arial" w:cs="Arial"/>
-          <w:bCs/>
-          <w:sz w:val="20"/>
-          <w:szCs w:val="20"/>
-        </w:rPr>
-        <w:t xml:space="preserve">, David Nicholls, Norbert </w:t>
-      </w:r>
-      <w:proofErr w:type="spellStart"/>
-      <w:r>
-        <w:rPr>
-          <w:rFonts w:ascii="Arial" w:hAnsi="Arial" w:cs="Arial"/>
-          <w:bCs/>
-          <w:sz w:val="20"/>
-          <w:szCs w:val="20"/>
-        </w:rPr>
-        <w:t>Pirzkal</w:t>
-      </w:r>
-      <w:proofErr w:type="spellEnd"/>
-      <w:r>
-        <w:rPr>
-          <w:rFonts w:ascii="Arial" w:hAnsi="Arial" w:cs="Arial"/>
-          <w:bCs/>
-          <w:sz w:val="20"/>
-          <w:szCs w:val="20"/>
-        </w:rPr>
-        <w:t xml:space="preserve">, Marc Postman, Jane R. Rigby, Russell Ryan, Peter </w:t>
-      </w:r>
-      <w:proofErr w:type="spellStart"/>
-      <w:r>
-        <w:rPr>
-          <w:rFonts w:ascii="Arial" w:hAnsi="Arial" w:cs="Arial"/>
-          <w:bCs/>
-          <w:sz w:val="20"/>
-          <w:szCs w:val="20"/>
-        </w:rPr>
-        <w:t>Senchyna</w:t>
-      </w:r>
-      <w:proofErr w:type="spellEnd"/>
-      <w:r>
-        <w:rPr>
-          <w:rFonts w:ascii="Arial" w:hAnsi="Arial" w:cs="Arial"/>
-          <w:bCs/>
-          <w:sz w:val="20"/>
-          <w:szCs w:val="20"/>
-        </w:rPr>
-        <w:t xml:space="preserve">, Keren Sharon, </w:t>
-      </w:r>
-      <w:proofErr w:type="spellStart"/>
-      <w:r>
-        <w:rPr>
-          <w:rFonts w:ascii="Arial" w:hAnsi="Arial" w:cs="Arial"/>
-          <w:bCs/>
-          <w:sz w:val="20"/>
-          <w:szCs w:val="20"/>
-        </w:rPr>
-        <w:t>Ikko</w:t>
-      </w:r>
-      <w:proofErr w:type="spellEnd"/>
-      <w:r>
-        <w:rPr>
-          <w:rFonts w:ascii="Arial" w:hAnsi="Arial" w:cs="Arial"/>
-          <w:bCs/>
-          <w:sz w:val="20"/>
-          <w:szCs w:val="20"/>
-        </w:rPr>
-        <w:t xml:space="preserve"> Shimizu, Victoria Strait, </w:t>
-      </w:r>
-      <w:proofErr w:type="spellStart"/>
-      <w:r>
-        <w:rPr>
-          <w:rFonts w:ascii="Arial" w:hAnsi="Arial" w:cs="Arial"/>
-          <w:bCs/>
-          <w:sz w:val="20"/>
-          <w:szCs w:val="20"/>
-        </w:rPr>
-        <w:t>Mengtao</w:t>
-      </w:r>
-      <w:proofErr w:type="spellEnd"/>
-      <w:r>
-        <w:rPr>
-          <w:rFonts w:ascii="Arial" w:hAnsi="Arial" w:cs="Arial"/>
-          <w:bCs/>
-          <w:sz w:val="20"/>
-          <w:szCs w:val="20"/>
-        </w:rPr>
-        <w:t xml:space="preserve"> Tang, Michele </w:t>
-      </w:r>
-      <w:proofErr w:type="spellStart"/>
-      <w:r>
-        <w:rPr>
-          <w:rFonts w:ascii="Arial" w:hAnsi="Arial" w:cs="Arial"/>
-          <w:bCs/>
-          <w:sz w:val="20"/>
-          <w:szCs w:val="20"/>
-        </w:rPr>
-        <w:t>Trenti</w:t>
-      </w:r>
-      <w:proofErr w:type="spellEnd"/>
-      <w:r>
-        <w:rPr>
-          <w:rFonts w:ascii="Arial" w:hAnsi="Arial" w:cs="Arial"/>
-          <w:bCs/>
-          <w:sz w:val="20"/>
-          <w:szCs w:val="20"/>
-        </w:rPr>
-        <w:t xml:space="preserve">, Anton </w:t>
-      </w:r>
-      <w:proofErr w:type="spellStart"/>
-      <w:r>
-        <w:rPr>
-          <w:rFonts w:ascii="Arial" w:hAnsi="Arial" w:cs="Arial"/>
-          <w:bCs/>
-          <w:sz w:val="20"/>
-          <w:szCs w:val="20"/>
-        </w:rPr>
-        <w:t>Vikaeus</w:t>
-      </w:r>
-      <w:proofErr w:type="spellEnd"/>
-      <w:r>
-        <w:rPr>
-          <w:rFonts w:ascii="Arial" w:hAnsi="Arial" w:cs="Arial"/>
-          <w:bCs/>
-          <w:sz w:val="20"/>
-          <w:szCs w:val="20"/>
-        </w:rPr>
-        <w:t>, Brian Welch</w:t>
+        <w:t>, Eros Vanzella, Mario Nonino, Yolanda Jimenez-Teja, Masamune Oguri, Daniel P. Stark, Lukas J. Furtak, Adi Zitrin, Angela Adamo, Gabriel Brammer, Larry Bradley, Jose M. Diego, Erik Zackrisson, Steven L. Finkelstein, Rogier A. Windhorst, Rachana Bhatawdekar, Taylor A. Hutchison, Tom Broadhurst, Paola Dimauro, Felipe Andrade-Santos, Jan J. Eldridge, Ana Acebron, Roberto J. Avila, Matthew B. Bayliss, Alex Benitez, Christian Binggeli, Patricia Bolan, Marusa Bradac, Adam C. Carnall, Christopher J. Conselice, Megan Donahue, Brenda Frye, Seiji Fujimoto, Alaina Henry, Bethan L. James, Susan Kassin, Lisa Kewley, Rebecca L. Larson, Tod Lauer, David Law, Guillaume Mahler, Ramesh Mainali, Stephan McCandliss, David Nicholls, Norbert Pirzkal, Marc Postman, Jane R. Rigby, Russell Ryan, Peter Senchyna, Keren Sharon, Ikko Shimizu, Victoria Strait, Mengtao Tang, Michele Trenti, Anton Vikaeus, Brian Welch</w:t>
       </w:r>
       <w:r>
         <w:rPr>
@@ -4766,12 +4002,23 @@
           <w:bCs/>
         </w:rPr>
       </w:pPr>
-      <w:r>
-        <w:rPr>
-          <w:rFonts w:ascii="Arial" w:hAnsi="Arial" w:cs="Arial"/>
-          <w:b/>
-          <w:bCs/>
-        </w:rPr>
+    </w:p>
+    <w:p>
+      <w:pPr>
+        <w:outlineLvl w:val="0"/>
+        <w:rPr>
+          <w:rFonts w:ascii="Arial" w:hAnsi="Arial" w:cs="Arial"/>
+          <w:b/>
+          <w:bCs/>
+        </w:rPr>
+      </w:pPr>
+      <w:r>
+        <w:rPr>
+          <w:rFonts w:ascii="Arial" w:hAnsi="Arial" w:cs="Arial"/>
+          <w:b/>
+          <w:bCs/>
+        </w:rPr>
+        <w:lastRenderedPageBreak/>
         <w:t>RESEARCH EXPERIENCE</w:t>
       </w:r>
     </w:p>
@@ -4974,25 +4221,14 @@
           <w:szCs w:val="20"/>
         </w:rPr>
       </w:pPr>
-      <w:proofErr w:type="spellStart"/>
-      <w:r>
-        <w:rPr>
-          <w:rFonts w:ascii="Arial" w:hAnsi="Arial" w:cs="Arial"/>
-          <w:bCs/>
-          <w:sz w:val="20"/>
-          <w:szCs w:val="20"/>
-        </w:rPr>
-        <w:t>Kavli</w:t>
-      </w:r>
-      <w:proofErr w:type="spellEnd"/>
-      <w:r>
-        <w:rPr>
-          <w:rFonts w:ascii="Arial" w:hAnsi="Arial" w:cs="Arial"/>
-          <w:bCs/>
-          <w:sz w:val="20"/>
-          <w:szCs w:val="20"/>
-        </w:rPr>
-        <w:t xml:space="preserve"> Institute for the Physics and Mathematics of the Universe</w:t>
+      <w:r>
+        <w:rPr>
+          <w:rFonts w:ascii="Arial" w:hAnsi="Arial" w:cs="Arial"/>
+          <w:bCs/>
+          <w:sz w:val="20"/>
+          <w:szCs w:val="20"/>
+        </w:rPr>
+        <w:t>Kavli Institute for the Physics and Mathematics of the Universe</w:t>
       </w:r>
     </w:p>
     <w:p>
@@ -5125,27 +4361,15 @@
           <w:szCs w:val="20"/>
         </w:rPr>
       </w:pPr>
-      <w:proofErr w:type="spellStart"/>
-      <w:r>
-        <w:rPr>
-          <w:rFonts w:ascii="Arial" w:hAnsi="Arial" w:cs="Arial"/>
-          <w:b/>
-          <w:bCs/>
-          <w:sz w:val="20"/>
-          <w:szCs w:val="20"/>
-        </w:rPr>
-        <w:t>Porat</w:t>
-      </w:r>
-      <w:proofErr w:type="spellEnd"/>
-      <w:r>
-        <w:rPr>
-          <w:rFonts w:ascii="Arial" w:hAnsi="Arial" w:cs="Arial"/>
-          <w:b/>
-          <w:bCs/>
-          <w:sz w:val="20"/>
-          <w:szCs w:val="20"/>
-        </w:rPr>
-        <w:t xml:space="preserve"> Postdoctoral Fellow</w:t>
+      <w:r>
+        <w:rPr>
+          <w:rFonts w:ascii="Arial" w:hAnsi="Arial" w:cs="Arial"/>
+          <w:b/>
+          <w:bCs/>
+          <w:sz w:val="20"/>
+          <w:szCs w:val="20"/>
+        </w:rPr>
+        <w:t>Porat Postdoctoral Fellow</w:t>
       </w:r>
       <w:r>
         <w:rPr>
@@ -5238,25 +4462,14 @@
           <w:szCs w:val="20"/>
         </w:rPr>
       </w:pPr>
-      <w:proofErr w:type="spellStart"/>
-      <w:r>
-        <w:rPr>
-          <w:rFonts w:ascii="Arial" w:hAnsi="Arial" w:cs="Arial"/>
-          <w:bCs/>
-          <w:sz w:val="20"/>
-          <w:szCs w:val="20"/>
-        </w:rPr>
-        <w:t>Kavli</w:t>
-      </w:r>
-      <w:proofErr w:type="spellEnd"/>
-      <w:r>
-        <w:rPr>
-          <w:rFonts w:ascii="Arial" w:hAnsi="Arial" w:cs="Arial"/>
-          <w:bCs/>
-          <w:sz w:val="20"/>
-          <w:szCs w:val="20"/>
-        </w:rPr>
-        <w:t xml:space="preserve"> Institute for Particle Astrophysics and Cosmology,</w:t>
+      <w:r>
+        <w:rPr>
+          <w:rFonts w:ascii="Arial" w:hAnsi="Arial" w:cs="Arial"/>
+          <w:bCs/>
+          <w:sz w:val="20"/>
+          <w:szCs w:val="20"/>
+        </w:rPr>
+        <w:t>Kavli Institute for Particle Astrophysics and Cosmology,</w:t>
       </w:r>
       <w:r>
         <w:rPr>
@@ -5692,25 +4905,7 @@
           <w:sz w:val="20"/>
           <w:szCs w:val="20"/>
         </w:rPr>
-        <w:t>Optimized a low-thrust tour from Titan to Enceladus (</w:t>
-      </w:r>
-      <w:proofErr w:type="spellStart"/>
-      <w:r>
-        <w:rPr>
-          <w:rFonts w:ascii="Arial" w:hAnsi="Arial" w:cs="Arial"/>
-          <w:sz w:val="20"/>
-          <w:szCs w:val="20"/>
-        </w:rPr>
-        <w:t>Malto</w:t>
-      </w:r>
-      <w:proofErr w:type="spellEnd"/>
-      <w:r>
-        <w:rPr>
-          <w:rFonts w:ascii="Arial" w:hAnsi="Arial" w:cs="Arial"/>
-          <w:sz w:val="20"/>
-          <w:szCs w:val="20"/>
-        </w:rPr>
-        <w:t>)</w:t>
+        <w:t>Optimized a low-thrust tour from Titan to Enceladus (Malto)</w:t>
       </w:r>
     </w:p>
     <w:p>
@@ -5864,19 +5059,8 @@
           <w:sz w:val="20"/>
           <w:szCs w:val="20"/>
         </w:rPr>
-        <w:t xml:space="preserve">Mentor: Marcus </w:t>
-      </w:r>
-      <w:proofErr w:type="spellStart"/>
-      <w:r>
-        <w:rPr>
-          <w:rFonts w:ascii="Arial" w:hAnsi="Arial" w:cs="Arial"/>
-          <w:b/>
-          <w:sz w:val="20"/>
-          <w:szCs w:val="20"/>
-        </w:rPr>
-        <w:t>Holzinger</w:t>
-      </w:r>
-      <w:proofErr w:type="spellEnd"/>
+        <w:t>Mentor: Marcus Holzinger</w:t>
+      </w:r>
     </w:p>
     <w:p>
       <w:pPr>
@@ -6246,6 +5430,7 @@
           <w:szCs w:val="22"/>
           <w:u w:val="single"/>
         </w:rPr>
+        <w:lastRenderedPageBreak/>
         <w:t>Undergraduate</w:t>
       </w:r>
     </w:p>
@@ -7148,7 +6333,6 @@
           <w:szCs w:val="20"/>
         </w:rPr>
       </w:pPr>
-      <w:proofErr w:type="spellStart"/>
       <w:r>
         <w:rPr>
           <w:rFonts w:ascii="Arial" w:eastAsia="Times New Roman" w:hAnsi="Arial" w:cs="Arial"/>
@@ -7156,17 +6340,7 @@
           <w:sz w:val="20"/>
           <w:szCs w:val="20"/>
         </w:rPr>
-        <w:t>Kavli</w:t>
-      </w:r>
-      <w:proofErr w:type="spellEnd"/>
-      <w:r>
-        <w:rPr>
-          <w:rFonts w:ascii="Arial" w:eastAsia="Times New Roman" w:hAnsi="Arial" w:cs="Arial"/>
-          <w:iCs/>
-          <w:sz w:val="20"/>
-          <w:szCs w:val="20"/>
-        </w:rPr>
-        <w:t xml:space="preserve"> IPMU/</w:t>
+        <w:t>Kavli IPMU/</w:t>
       </w:r>
       <w:r>
         <w:rPr>
@@ -7800,31 +6974,7 @@
           <w:sz w:val="20"/>
           <w:szCs w:val="20"/>
         </w:rPr>
-        <w:t>(Steward Observatory/</w:t>
-      </w:r>
-      <w:proofErr w:type="spellStart"/>
-      <w:r>
-        <w:rPr>
-          <w:rFonts w:ascii="Arial" w:eastAsia="Times New Roman" w:hAnsi="Arial" w:cs="Arial"/>
-          <w:b/>
-          <w:bCs/>
-          <w:iCs/>
-          <w:sz w:val="20"/>
-          <w:szCs w:val="20"/>
-        </w:rPr>
-        <w:t>NOIRLab</w:t>
-      </w:r>
-      <w:proofErr w:type="spellEnd"/>
-      <w:r>
-        <w:rPr>
-          <w:rFonts w:ascii="Arial" w:eastAsia="Times New Roman" w:hAnsi="Arial" w:cs="Arial"/>
-          <w:b/>
-          <w:bCs/>
-          <w:iCs/>
-          <w:sz w:val="20"/>
-          <w:szCs w:val="20"/>
-        </w:rPr>
-        <w:t xml:space="preserve"> Colloquium)</w:t>
+        <w:t>(Steward Observatory/NOIRLab Colloquium)</w:t>
       </w:r>
     </w:p>
     <w:p>
@@ -7957,18 +7107,7 @@
           <w:sz w:val="20"/>
           <w:szCs w:val="20"/>
         </w:rPr>
-        <w:t xml:space="preserve">Time-Dependent Trends in Radiative </w:t>
-      </w:r>
-      <w:r>
-        <w:rPr>
-          <w:rFonts w:ascii="Arial" w:eastAsia="Times New Roman" w:hAnsi="Arial" w:cs="Arial"/>
-          <w:i/>
-          <w:iCs/>
-          <w:sz w:val="20"/>
-          <w:szCs w:val="20"/>
-        </w:rPr>
-        <w:lastRenderedPageBreak/>
-        <w:t>Transfer and Nebular Emission Lines</w:t>
+        <w:t>Time-Dependent Trends in Radiative Transfer and Nebular Emission Lines</w:t>
       </w:r>
       <w:r>
         <w:rPr>
@@ -8000,6 +7139,7 @@
           <w:sz w:val="20"/>
           <w:szCs w:val="20"/>
         </w:rPr>
+        <w:lastRenderedPageBreak/>
         <w:t xml:space="preserve">Harvard-Smithsonian Center for Astronomy, Cambridge, Massachusetts (11/12/2019): </w:t>
       </w:r>
       <w:r>
@@ -9644,29 +8784,7 @@
           <w:szCs w:val="20"/>
           <w:shd w:val="clear" w:color="auto" w:fill="FFFFFF"/>
         </w:rPr>
-        <w:t xml:space="preserve">, </w:t>
-      </w:r>
-      <w:proofErr w:type="spellStart"/>
-      <w:r>
-        <w:rPr>
-          <w:rFonts w:ascii="Arial" w:eastAsia="Times New Roman" w:hAnsi="Arial" w:cs="Arial"/>
-          <w:color w:val="000000"/>
-          <w:sz w:val="20"/>
-          <w:szCs w:val="20"/>
-          <w:shd w:val="clear" w:color="auto" w:fill="FFFFFF"/>
-        </w:rPr>
-        <w:t>STScI</w:t>
-      </w:r>
-      <w:proofErr w:type="spellEnd"/>
-      <w:r>
-        <w:rPr>
-          <w:rFonts w:ascii="Arial" w:eastAsia="Times New Roman" w:hAnsi="Arial" w:cs="Arial"/>
-          <w:color w:val="000000"/>
-          <w:sz w:val="20"/>
-          <w:szCs w:val="20"/>
-          <w:shd w:val="clear" w:color="auto" w:fill="FFFFFF"/>
-        </w:rPr>
-        <w:t>, Baltimore, Maryland (8/1/</w:t>
+        <w:t>, STScI, Baltimore, Maryland (8/1/</w:t>
       </w:r>
       <w:r>
         <w:rPr>
@@ -9902,86 +9020,59 @@
           <w:sz w:val="20"/>
           <w:szCs w:val="20"/>
         </w:rPr>
+        <w:t>32</w:t>
+      </w:r>
+      <w:r>
+        <w:rPr>
+          <w:rFonts w:ascii="Arial" w:hAnsi="Arial" w:cs="Arial"/>
+          <w:sz w:val="20"/>
+          <w:szCs w:val="20"/>
+          <w:vertAlign w:val="superscript"/>
+        </w:rPr>
+        <w:t>nd</w:t>
+      </w:r>
+      <w:r>
+        <w:rPr>
+          <w:rFonts w:ascii="Arial" w:hAnsi="Arial" w:cs="Arial"/>
+          <w:sz w:val="20"/>
+          <w:szCs w:val="20"/>
+        </w:rPr>
+        <w:t xml:space="preserve"> Annual Institut d'Astrophysique de Par</w:t>
+      </w:r>
+      <w:r>
+        <w:rPr>
+          <w:rFonts w:ascii="Arial" w:hAnsi="Arial" w:cs="Arial"/>
+          <w:sz w:val="20"/>
+          <w:szCs w:val="20"/>
+        </w:rPr>
+        <w:t>is Conference, Paris, France (6/19/</w:t>
+      </w:r>
+      <w:r>
+        <w:rPr>
+          <w:rFonts w:ascii="Arial" w:hAnsi="Arial" w:cs="Arial"/>
+          <w:sz w:val="20"/>
+          <w:szCs w:val="20"/>
+        </w:rPr>
+        <w:t>2016)</w:t>
+      </w:r>
+      <w:r>
+        <w:rPr>
+          <w:rFonts w:ascii="Arial" w:hAnsi="Arial" w:cs="Arial"/>
+          <w:i/>
+          <w:sz w:val="20"/>
+          <w:szCs w:val="20"/>
+        </w:rPr>
+        <w:t xml:space="preserve"> First Light: </w:t>
+      </w:r>
+      <w:r>
+        <w:rPr>
+          <w:rFonts w:ascii="Arial" w:hAnsi="Arial" w:cs="Arial"/>
+          <w:i/>
+          <w:sz w:val="20"/>
+          <w:szCs w:val="20"/>
+        </w:rPr>
         <w:lastRenderedPageBreak/>
-        <w:t>32</w:t>
-      </w:r>
-      <w:r>
-        <w:rPr>
-          <w:rFonts w:ascii="Arial" w:hAnsi="Arial" w:cs="Arial"/>
-          <w:sz w:val="20"/>
-          <w:szCs w:val="20"/>
-          <w:vertAlign w:val="superscript"/>
-        </w:rPr>
-        <w:t>nd</w:t>
-      </w:r>
-      <w:r>
-        <w:rPr>
-          <w:rFonts w:ascii="Arial" w:hAnsi="Arial" w:cs="Arial"/>
-          <w:sz w:val="20"/>
-          <w:szCs w:val="20"/>
-        </w:rPr>
-        <w:t xml:space="preserve"> Annual </w:t>
-      </w:r>
-      <w:proofErr w:type="spellStart"/>
-      <w:r>
-        <w:rPr>
-          <w:rFonts w:ascii="Arial" w:hAnsi="Arial" w:cs="Arial"/>
-          <w:sz w:val="20"/>
-          <w:szCs w:val="20"/>
-        </w:rPr>
-        <w:t>Institut</w:t>
-      </w:r>
-      <w:proofErr w:type="spellEnd"/>
-      <w:r>
-        <w:rPr>
-          <w:rFonts w:ascii="Arial" w:hAnsi="Arial" w:cs="Arial"/>
-          <w:sz w:val="20"/>
-          <w:szCs w:val="20"/>
-        </w:rPr>
-        <w:t xml:space="preserve"> </w:t>
-      </w:r>
-      <w:proofErr w:type="spellStart"/>
-      <w:r>
-        <w:rPr>
-          <w:rFonts w:ascii="Arial" w:hAnsi="Arial" w:cs="Arial"/>
-          <w:sz w:val="20"/>
-          <w:szCs w:val="20"/>
-        </w:rPr>
-        <w:t>d'Astrophysique</w:t>
-      </w:r>
-      <w:proofErr w:type="spellEnd"/>
-      <w:r>
-        <w:rPr>
-          <w:rFonts w:ascii="Arial" w:hAnsi="Arial" w:cs="Arial"/>
-          <w:sz w:val="20"/>
-          <w:szCs w:val="20"/>
-        </w:rPr>
-        <w:t xml:space="preserve"> de Par</w:t>
-      </w:r>
-      <w:r>
-        <w:rPr>
-          <w:rFonts w:ascii="Arial" w:hAnsi="Arial" w:cs="Arial"/>
-          <w:sz w:val="20"/>
-          <w:szCs w:val="20"/>
-        </w:rPr>
-        <w:t>is Conference, Paris, France (6/19/</w:t>
-      </w:r>
-      <w:r>
-        <w:rPr>
-          <w:rFonts w:ascii="Arial" w:hAnsi="Arial" w:cs="Arial"/>
-          <w:sz w:val="20"/>
-          <w:szCs w:val="20"/>
-        </w:rPr>
-        <w:t>2016)</w:t>
-      </w:r>
-      <w:r>
-        <w:rPr>
-          <w:rFonts w:ascii="Arial" w:hAnsi="Arial" w:cs="Arial"/>
-          <w:i/>
-          <w:sz w:val="20"/>
-          <w:szCs w:val="20"/>
-        </w:rPr>
-        <w:t xml:space="preserve"> First Light: Exploring the Spectra of Galaxies in the Early Universe </w:t>
+        <w:t xml:space="preserve">Exploring the Spectra of Galaxies in the Early Universe </w:t>
       </w:r>
       <w:r>
         <w:rPr>
@@ -10232,27 +9323,7 @@
           <w:sz w:val="20"/>
           <w:szCs w:val="20"/>
         </w:rPr>
-        <w:t xml:space="preserve">Primary </w:t>
-      </w:r>
-      <w:proofErr w:type="spellStart"/>
-      <w:r>
-        <w:rPr>
-          <w:rFonts w:ascii="Arial" w:hAnsi="Arial" w:cs="Arial"/>
-          <w:b/>
-          <w:sz w:val="20"/>
-          <w:szCs w:val="20"/>
-        </w:rPr>
-        <w:t>Ph.d</w:t>
-      </w:r>
-      <w:proofErr w:type="spellEnd"/>
-      <w:r>
-        <w:rPr>
-          <w:rFonts w:ascii="Arial" w:hAnsi="Arial" w:cs="Arial"/>
-          <w:b/>
-          <w:sz w:val="20"/>
-          <w:szCs w:val="20"/>
-        </w:rPr>
-        <w:t xml:space="preserve"> Advisor</w:t>
+        <w:t>Primary Ph.d Advisor</w:t>
       </w:r>
     </w:p>
     <w:p>
@@ -10333,25 +9404,14 @@
           <w:szCs w:val="20"/>
         </w:rPr>
       </w:pPr>
-      <w:proofErr w:type="spellStart"/>
-      <w:r>
-        <w:rPr>
-          <w:rFonts w:ascii="Arial" w:hAnsi="Arial" w:cs="Arial"/>
-          <w:b/>
-          <w:sz w:val="20"/>
-          <w:szCs w:val="20"/>
-        </w:rPr>
-        <w:t>Zhongxing</w:t>
-      </w:r>
-      <w:proofErr w:type="spellEnd"/>
-      <w:r>
-        <w:rPr>
-          <w:rFonts w:ascii="Arial" w:hAnsi="Arial" w:cs="Arial"/>
-          <w:b/>
-          <w:sz w:val="20"/>
-          <w:szCs w:val="20"/>
-        </w:rPr>
-        <w:t xml:space="preserve"> (Harry) Hu</w:t>
+      <w:r>
+        <w:rPr>
+          <w:rFonts w:ascii="Arial" w:hAnsi="Arial" w:cs="Arial"/>
+          <w:b/>
+          <w:sz w:val="20"/>
+          <w:szCs w:val="20"/>
+        </w:rPr>
+        <w:t>Zhongxing (Harry) Hu</w:t>
       </w:r>
     </w:p>
     <w:p>
@@ -10459,19 +9519,8 @@
           <w:sz w:val="20"/>
           <w:szCs w:val="20"/>
         </w:rPr>
-        <w:t xml:space="preserve">Presented finding in a poster at the UIUC </w:t>
-      </w:r>
-      <w:proofErr w:type="spellStart"/>
-      <w:r>
-        <w:rPr>
-          <w:rFonts w:ascii="Arial" w:hAnsi="Arial" w:cs="Arial"/>
-          <w:bCs/>
-          <w:sz w:val="20"/>
-          <w:szCs w:val="20"/>
-        </w:rPr>
-        <w:t>Astrofest</w:t>
-      </w:r>
-      <w:proofErr w:type="spellEnd"/>
+        <w:t>Presented finding in a poster at the UIUC Astrofest</w:t>
+      </w:r>
     </w:p>
     <w:p>
       <w:pPr>
@@ -10640,25 +9689,14 @@
           <w:szCs w:val="20"/>
         </w:rPr>
       </w:pPr>
-      <w:proofErr w:type="spellStart"/>
-      <w:r>
-        <w:rPr>
-          <w:rFonts w:ascii="Arial" w:hAnsi="Arial" w:cs="Arial"/>
-          <w:b/>
-          <w:sz w:val="20"/>
-          <w:szCs w:val="20"/>
-        </w:rPr>
-        <w:t>Rithika</w:t>
-      </w:r>
-      <w:proofErr w:type="spellEnd"/>
-      <w:r>
-        <w:rPr>
-          <w:rFonts w:ascii="Arial" w:hAnsi="Arial" w:cs="Arial"/>
-          <w:b/>
-          <w:sz w:val="20"/>
-          <w:szCs w:val="20"/>
-        </w:rPr>
-        <w:t xml:space="preserve"> Baskar</w:t>
+      <w:r>
+        <w:rPr>
+          <w:rFonts w:ascii="Arial" w:hAnsi="Arial" w:cs="Arial"/>
+          <w:b/>
+          <w:sz w:val="20"/>
+          <w:szCs w:val="20"/>
+        </w:rPr>
+        <w:t>Rithika Baskar</w:t>
       </w:r>
     </w:p>
     <w:p>
@@ -10799,25 +9837,14 @@
           <w:szCs w:val="20"/>
         </w:rPr>
       </w:pPr>
-      <w:proofErr w:type="spellStart"/>
-      <w:r>
-        <w:rPr>
-          <w:rFonts w:ascii="Arial" w:hAnsi="Arial" w:cs="Arial"/>
-          <w:b/>
-          <w:sz w:val="20"/>
-          <w:szCs w:val="20"/>
-        </w:rPr>
-        <w:t>Bryen</w:t>
-      </w:r>
-      <w:proofErr w:type="spellEnd"/>
-      <w:r>
-        <w:rPr>
-          <w:rFonts w:ascii="Arial" w:hAnsi="Arial" w:cs="Arial"/>
-          <w:b/>
-          <w:sz w:val="20"/>
-          <w:szCs w:val="20"/>
-        </w:rPr>
-        <w:t xml:space="preserve"> Irving</w:t>
+      <w:r>
+        <w:rPr>
+          <w:rFonts w:ascii="Arial" w:hAnsi="Arial" w:cs="Arial"/>
+          <w:b/>
+          <w:sz w:val="20"/>
+          <w:szCs w:val="20"/>
+        </w:rPr>
+        <w:t>Bryen Irving</w:t>
       </w:r>
     </w:p>
     <w:p>
@@ -11167,42 +10194,8 @@
           <w:sz w:val="20"/>
           <w:szCs w:val="20"/>
         </w:rPr>
-        <w:t xml:space="preserve">Luz </w:t>
-      </w:r>
-      <w:proofErr w:type="spellStart"/>
-      <w:r>
-        <w:rPr>
-          <w:rFonts w:ascii="Arial" w:hAnsi="Arial" w:cs="Arial"/>
-          <w:b/>
-          <w:bCs/>
-          <w:sz w:val="20"/>
-          <w:szCs w:val="20"/>
-        </w:rPr>
-        <w:t>Ángela</w:t>
-      </w:r>
-      <w:proofErr w:type="spellEnd"/>
-      <w:r>
-        <w:rPr>
-          <w:rFonts w:ascii="Arial" w:hAnsi="Arial" w:cs="Arial"/>
-          <w:b/>
-          <w:bCs/>
-          <w:sz w:val="20"/>
-          <w:szCs w:val="20"/>
-        </w:rPr>
-        <w:t xml:space="preserve"> García </w:t>
-      </w:r>
-      <w:proofErr w:type="spellStart"/>
-      <w:r>
-        <w:rPr>
-          <w:rFonts w:ascii="Arial" w:hAnsi="Arial" w:cs="Arial"/>
-          <w:b/>
-          <w:bCs/>
-          <w:sz w:val="20"/>
-          <w:szCs w:val="20"/>
-        </w:rPr>
-        <w:t>Peñaloza</w:t>
-      </w:r>
-      <w:proofErr w:type="spellEnd"/>
+        <w:t>Luz Ángela García Peñaloza</w:t>
+      </w:r>
     </w:p>
     <w:p>
       <w:pPr>
@@ -11282,43 +10275,7 @@
           <w:sz w:val="20"/>
           <w:szCs w:val="20"/>
         </w:rPr>
-        <w:t xml:space="preserve">Host and research mentor for Luz </w:t>
-      </w:r>
-      <w:proofErr w:type="spellStart"/>
-      <w:r>
-        <w:rPr>
-          <w:rFonts w:ascii="Arial" w:hAnsi="Arial" w:cs="Arial"/>
-          <w:sz w:val="20"/>
-          <w:szCs w:val="20"/>
-        </w:rPr>
-        <w:t>Ángela</w:t>
-      </w:r>
-      <w:proofErr w:type="spellEnd"/>
-      <w:r>
-        <w:rPr>
-          <w:rFonts w:ascii="Arial" w:hAnsi="Arial" w:cs="Arial"/>
-          <w:sz w:val="20"/>
-          <w:szCs w:val="20"/>
-        </w:rPr>
-        <w:t xml:space="preserve"> García </w:t>
-      </w:r>
-      <w:proofErr w:type="spellStart"/>
-      <w:r>
-        <w:rPr>
-          <w:rFonts w:ascii="Arial" w:hAnsi="Arial" w:cs="Arial"/>
-          <w:sz w:val="20"/>
-          <w:szCs w:val="20"/>
-        </w:rPr>
-        <w:t>Peñaloza</w:t>
-      </w:r>
-      <w:proofErr w:type="spellEnd"/>
-      <w:r>
-        <w:rPr>
-          <w:rFonts w:ascii="Arial" w:hAnsi="Arial" w:cs="Arial"/>
-          <w:sz w:val="20"/>
-          <w:szCs w:val="20"/>
-        </w:rPr>
-        <w:t xml:space="preserve"> as part of the KIPAC </w:t>
+        <w:t xml:space="preserve">Host and research mentor for Luz Ángela García Peñaloza as part of the KIPAC </w:t>
       </w:r>
       <w:r>
         <w:rPr>
@@ -11360,6 +10317,7 @@
           <w:sz w:val="20"/>
           <w:szCs w:val="20"/>
         </w:rPr>
+        <w:lastRenderedPageBreak/>
         <w:t>Other Mentorship Activities</w:t>
       </w:r>
     </w:p>
@@ -11553,6 +10511,197 @@
           <w:b/>
         </w:rPr>
         <w:t>, AND LEADERSHIP</w:t>
+      </w:r>
+    </w:p>
+    <w:p>
+      <w:pPr>
+        <w:outlineLvl w:val="0"/>
+        <w:rPr>
+          <w:rFonts w:ascii="Arial" w:hAnsi="Arial" w:cs="Arial"/>
+          <w:b/>
+        </w:rPr>
+      </w:pPr>
+    </w:p>
+    <w:p>
+      <w:pPr>
+        <w:outlineLvl w:val="0"/>
+        <w:rPr>
+          <w:rFonts w:ascii="Arial" w:hAnsi="Arial" w:cs="Arial"/>
+          <w:b/>
+          <w:bCs/>
+          <w:sz w:val="22"/>
+          <w:szCs w:val="22"/>
+          <w:u w:val="single"/>
+        </w:rPr>
+      </w:pPr>
+      <w:r>
+        <w:rPr>
+          <w:rFonts w:ascii="Arial" w:hAnsi="Arial" w:cs="Arial"/>
+          <w:b/>
+          <w:bCs/>
+          <w:sz w:val="22"/>
+          <w:szCs w:val="22"/>
+          <w:u w:val="single"/>
+        </w:rPr>
+        <w:t>Current Committee</w:t>
+      </w:r>
+    </w:p>
+    <w:p>
+      <w:pPr>
+        <w:outlineLvl w:val="0"/>
+        <w:rPr>
+          <w:rFonts w:ascii="Arial" w:hAnsi="Arial" w:cs="Arial"/>
+          <w:b/>
+          <w:bCs/>
+          <w:sz w:val="22"/>
+          <w:szCs w:val="22"/>
+          <w:u w:val="single"/>
+        </w:rPr>
+      </w:pPr>
+    </w:p>
+    <w:p>
+      <w:pPr>
+        <w:numPr>
+          <w:ilvl w:val="0"/>
+          <w:numId w:val="6"/>
+        </w:numPr>
+        <w:jc w:val="both"/>
+        <w:rPr>
+          <w:rFonts w:ascii="Arial" w:hAnsi="Arial" w:cs="Arial"/>
+          <w:sz w:val="20"/>
+          <w:szCs w:val="20"/>
+        </w:rPr>
+      </w:pPr>
+      <w:r>
+        <w:rPr>
+          <w:rFonts w:ascii="Arial" w:hAnsi="Arial" w:cs="Arial"/>
+          <w:sz w:val="20"/>
+          <w:szCs w:val="20"/>
+        </w:rPr>
+        <w:t>2023: REU Committee</w:t>
+      </w:r>
+    </w:p>
+    <w:p>
+      <w:pPr>
+        <w:numPr>
+          <w:ilvl w:val="0"/>
+          <w:numId w:val="6"/>
+        </w:numPr>
+        <w:jc w:val="both"/>
+        <w:rPr>
+          <w:rFonts w:ascii="Arial" w:hAnsi="Arial" w:cs="Arial"/>
+          <w:sz w:val="20"/>
+          <w:szCs w:val="20"/>
+        </w:rPr>
+      </w:pPr>
+      <w:r>
+        <w:rPr>
+          <w:rFonts w:ascii="Arial" w:hAnsi="Arial" w:cs="Arial"/>
+          <w:sz w:val="20"/>
+          <w:szCs w:val="20"/>
+        </w:rPr>
+        <w:t>2023: Lecturer Search Committee</w:t>
+      </w:r>
+    </w:p>
+    <w:p>
+      <w:pPr>
+        <w:numPr>
+          <w:ilvl w:val="0"/>
+          <w:numId w:val="6"/>
+        </w:numPr>
+        <w:jc w:val="both"/>
+        <w:rPr>
+          <w:rFonts w:ascii="Arial" w:hAnsi="Arial" w:cs="Arial"/>
+          <w:sz w:val="20"/>
+          <w:szCs w:val="20"/>
+        </w:rPr>
+      </w:pPr>
+      <w:r>
+        <w:rPr>
+          <w:rFonts w:ascii="Arial" w:hAnsi="Arial" w:cs="Arial"/>
+          <w:sz w:val="20"/>
+          <w:szCs w:val="20"/>
+        </w:rPr>
+        <w:t>2023</w:t>
+      </w:r>
+      <w:r>
+        <w:rPr>
+          <w:rFonts w:ascii="Arial" w:hAnsi="Arial" w:cs="Arial"/>
+          <w:sz w:val="20"/>
+          <w:szCs w:val="20"/>
+        </w:rPr>
+        <w:t xml:space="preserve">: </w:t>
+      </w:r>
+      <w:r>
+        <w:rPr>
+          <w:rFonts w:ascii="Arial" w:hAnsi="Arial" w:cs="Arial"/>
+          <w:sz w:val="20"/>
+          <w:szCs w:val="20"/>
+        </w:rPr>
+        <w:t>Astronomy</w:t>
+      </w:r>
+      <w:r>
+        <w:rPr>
+          <w:rFonts w:ascii="Arial" w:hAnsi="Arial" w:cs="Arial"/>
+          <w:sz w:val="20"/>
+          <w:szCs w:val="20"/>
+        </w:rPr>
+        <w:t xml:space="preserve"> Graduate Application Committee</w:t>
+      </w:r>
+    </w:p>
+    <w:p>
+      <w:pPr>
+        <w:numPr>
+          <w:ilvl w:val="0"/>
+          <w:numId w:val="6"/>
+        </w:numPr>
+        <w:jc w:val="both"/>
+        <w:rPr>
+          <w:rFonts w:ascii="Arial" w:hAnsi="Arial" w:cs="Arial"/>
+          <w:sz w:val="20"/>
+          <w:szCs w:val="20"/>
+        </w:rPr>
+      </w:pPr>
+      <w:r>
+        <w:rPr>
+          <w:rFonts w:ascii="Arial" w:hAnsi="Arial" w:cs="Arial"/>
+          <w:sz w:val="20"/>
+          <w:szCs w:val="20"/>
+        </w:rPr>
+        <w:t>2022-2023: DEI Committee</w:t>
+      </w:r>
+    </w:p>
+    <w:p>
+      <w:pPr>
+        <w:outlineLvl w:val="0"/>
+        <w:rPr>
+          <w:rFonts w:ascii="Arial" w:hAnsi="Arial" w:cs="Arial"/>
+          <w:b/>
+        </w:rPr>
+      </w:pPr>
+    </w:p>
+    <w:p>
+      <w:pPr>
+        <w:outlineLvl w:val="0"/>
+        <w:rPr>
+          <w:rFonts w:ascii="Arial" w:hAnsi="Arial" w:cs="Arial"/>
+          <w:b/>
+          <w:bCs/>
+          <w:sz w:val="22"/>
+          <w:szCs w:val="22"/>
+          <w:u w:val="single"/>
+        </w:rPr>
+      </w:pPr>
+      <w:r>
+        <w:rPr>
+          <w:rFonts w:ascii="Arial" w:hAnsi="Arial" w:cs="Arial"/>
+          <w:b/>
+          <w:bCs/>
+          <w:sz w:val="22"/>
+          <w:szCs w:val="22"/>
+          <w:u w:val="single"/>
+        </w:rPr>
+        <w:t>Prior Service</w:t>
       </w:r>
     </w:p>
     <w:p>
@@ -12146,27 +11295,7 @@
           <w:sz w:val="20"/>
           <w:szCs w:val="20"/>
         </w:rPr>
-        <w:t xml:space="preserve">Original lectures, assignments, projects, and sole class management of a highly specialized </w:t>
-      </w:r>
-      <w:proofErr w:type="spellStart"/>
-      <w:r>
-        <w:rPr>
-          <w:rFonts w:ascii="Arial" w:hAnsi="Arial" w:cs="Arial"/>
-          <w:bCs/>
-          <w:sz w:val="20"/>
-          <w:szCs w:val="20"/>
-        </w:rPr>
-        <w:t>Ph.d</w:t>
-      </w:r>
-      <w:proofErr w:type="spellEnd"/>
-      <w:r>
-        <w:rPr>
-          <w:rFonts w:ascii="Arial" w:hAnsi="Arial" w:cs="Arial"/>
-          <w:bCs/>
-          <w:sz w:val="20"/>
-          <w:szCs w:val="20"/>
-        </w:rPr>
-        <w:t xml:space="preserve"> course in cosmology</w:t>
+        <w:t>Original lectures, assignments, projects, and sole class management of a highly specialized Ph.d course in cosmology</w:t>
       </w:r>
     </w:p>
     <w:p>
@@ -12184,18 +11313,30 @@
         <w:outlineLvl w:val="0"/>
         <w:rPr>
           <w:rFonts w:ascii="Arial" w:hAnsi="Arial" w:cs="Arial"/>
-          <w:bCs/>
-          <w:sz w:val="20"/>
-          <w:szCs w:val="20"/>
-        </w:rPr>
-      </w:pPr>
-      <w:r>
-        <w:rPr>
-          <w:rFonts w:ascii="Arial" w:hAnsi="Arial" w:cs="Arial"/>
-          <w:b/>
-          <w:sz w:val="20"/>
-          <w:szCs w:val="20"/>
-        </w:rPr>
+          <w:b/>
+          <w:sz w:val="20"/>
+          <w:szCs w:val="20"/>
+        </w:rPr>
+      </w:pPr>
+    </w:p>
+    <w:p>
+      <w:pPr>
+        <w:outlineLvl w:val="0"/>
+        <w:rPr>
+          <w:rFonts w:ascii="Arial" w:hAnsi="Arial" w:cs="Arial"/>
+          <w:bCs/>
+          <w:sz w:val="20"/>
+          <w:szCs w:val="20"/>
+        </w:rPr>
+      </w:pPr>
+      <w:r>
+        <w:rPr>
+          <w:rFonts w:ascii="Arial" w:hAnsi="Arial" w:cs="Arial"/>
+          <w:b/>
+          <w:sz w:val="20"/>
+          <w:szCs w:val="20"/>
+        </w:rPr>
+        <w:lastRenderedPageBreak/>
         <w:t xml:space="preserve">Lecturer, </w:t>
       </w:r>
       <w:r>
@@ -13104,25 +12245,7 @@
           <w:sz w:val="20"/>
           <w:szCs w:val="20"/>
         </w:rPr>
-        <w:t xml:space="preserve">Tech Tutors, </w:t>
-      </w:r>
-      <w:proofErr w:type="spellStart"/>
-      <w:r>
-        <w:rPr>
-          <w:rFonts w:ascii="Arial" w:hAnsi="Arial" w:cs="Arial"/>
-          <w:sz w:val="20"/>
-          <w:szCs w:val="20"/>
-        </w:rPr>
-        <w:t>ClubZ</w:t>
-      </w:r>
-      <w:proofErr w:type="spellEnd"/>
-      <w:r>
-        <w:rPr>
-          <w:rFonts w:ascii="Arial" w:hAnsi="Arial" w:cs="Arial"/>
-          <w:sz w:val="20"/>
-          <w:szCs w:val="20"/>
-        </w:rPr>
-        <w:t>! Atlanta Tutors, In-Home Tutors, Atlanta and privately</w:t>
+        <w:t>Tech Tutors, ClubZ! Atlanta Tutors, In-Home Tutors, Atlanta and privately</w:t>
       </w:r>
     </w:p>
     <w:p>
@@ -13398,11 +12521,52 @@
           <w:b/>
         </w:rPr>
       </w:pPr>
-      <w:r>
-        <w:rPr>
-          <w:rFonts w:ascii="Arial" w:hAnsi="Arial" w:cs="Arial"/>
-          <w:b/>
-        </w:rPr>
+    </w:p>
+    <w:p>
+      <w:pPr>
+        <w:rPr>
+          <w:rFonts w:ascii="Arial" w:hAnsi="Arial" w:cs="Arial"/>
+          <w:b/>
+        </w:rPr>
+      </w:pPr>
+    </w:p>
+    <w:p>
+      <w:pPr>
+        <w:rPr>
+          <w:rFonts w:ascii="Arial" w:hAnsi="Arial" w:cs="Arial"/>
+          <w:b/>
+        </w:rPr>
+      </w:pPr>
+    </w:p>
+    <w:p>
+      <w:pPr>
+        <w:rPr>
+          <w:rFonts w:ascii="Arial" w:hAnsi="Arial" w:cs="Arial"/>
+          <w:b/>
+        </w:rPr>
+      </w:pPr>
+    </w:p>
+    <w:p>
+      <w:pPr>
+        <w:rPr>
+          <w:rFonts w:ascii="Arial" w:hAnsi="Arial" w:cs="Arial"/>
+          <w:b/>
+        </w:rPr>
+      </w:pPr>
+    </w:p>
+    <w:p>
+      <w:pPr>
+        <w:rPr>
+          <w:rFonts w:ascii="Arial" w:hAnsi="Arial" w:cs="Arial"/>
+          <w:b/>
+        </w:rPr>
+      </w:pPr>
+      <w:r>
+        <w:rPr>
+          <w:rFonts w:ascii="Arial" w:hAnsi="Arial" w:cs="Arial"/>
+          <w:b/>
+        </w:rPr>
+        <w:lastRenderedPageBreak/>
         <w:t xml:space="preserve">SKILLS </w:t>
       </w:r>
     </w:p>
@@ -13545,36 +12709,8 @@
           <w:sz w:val="20"/>
           <w:szCs w:val="20"/>
         </w:rPr>
-        <w:t xml:space="preserve">Enzo, </w:t>
-      </w:r>
-      <w:proofErr w:type="spellStart"/>
-      <w:r>
-        <w:rPr>
-          <w:rFonts w:ascii="Arial" w:hAnsi="Arial" w:cs="Arial"/>
-          <w:sz w:val="20"/>
-          <w:szCs w:val="20"/>
-        </w:rPr>
-        <w:t>yt</w:t>
-      </w:r>
-      <w:proofErr w:type="spellEnd"/>
-      <w:r>
-        <w:rPr>
-          <w:rFonts w:ascii="Arial" w:hAnsi="Arial" w:cs="Arial"/>
-          <w:sz w:val="20"/>
-          <w:szCs w:val="20"/>
-        </w:rPr>
-        <w:t xml:space="preserve">, Hyperion, Cloudy, </w:t>
-      </w:r>
-      <w:proofErr w:type="spellStart"/>
-      <w:r>
-        <w:rPr>
-          <w:rFonts w:ascii="Arial" w:hAnsi="Arial" w:cs="Arial"/>
-          <w:sz w:val="20"/>
-          <w:szCs w:val="20"/>
-        </w:rPr>
-        <w:t>Malto</w:t>
-      </w:r>
-      <w:proofErr w:type="spellEnd"/>
+        <w:t>Enzo, yt, Hyperion, Cloudy, Malto</w:t>
+      </w:r>
     </w:p>
     <w:p>
       <w:pPr>
@@ -13629,16 +12765,7 @@
           <w:sz w:val="20"/>
           <w:szCs w:val="20"/>
         </w:rPr>
-        <w:t xml:space="preserve">Microsoft Office, </w:t>
-      </w:r>
-      <w:proofErr w:type="spellStart"/>
-      <w:r>
-        <w:rPr>
-          <w:rFonts w:ascii="Arial" w:hAnsi="Arial" w:cs="Arial"/>
-          <w:sz w:val="20"/>
-          <w:szCs w:val="20"/>
-        </w:rPr>
-        <w:t>Late</w:t>
+        <w:t>Microsoft Office, Late</w:t>
       </w:r>
       <w:r>
         <w:rPr>
@@ -13648,7 +12775,6 @@
         </w:rPr>
         <w:t>X</w:t>
       </w:r>
-      <w:proofErr w:type="spellEnd"/>
     </w:p>
     <w:p>
       <w:pPr>

--- a/KSSBarrow-Public-CV-May 2023.docx
+++ b/KSSBarrow-Public-CV-May 2023.docx
@@ -10544,6 +10544,17 @@
           <w:u w:val="single"/>
         </w:rPr>
         <w:t>Current Committee</w:t>
+      </w:r>
+      <w:r>
+        <w:rPr>
+          <w:rFonts w:ascii="Arial" w:hAnsi="Arial" w:cs="Arial"/>
+          <w:b/>
+          <w:bCs/>
+          <w:sz w:val="22"/>
+          <w:szCs w:val="22"/>
+          <w:u w:val="single"/>
+        </w:rPr>
+        <w:t>s</w:t>
       </w:r>
     </w:p>
     <w:p>

--- a/KSSBarrow-Public-CV-May 2023.docx
+++ b/KSSBarrow-Public-CV-May 2023.docx
@@ -4137,7 +4137,17 @@
           <w:sz w:val="20"/>
           <w:szCs w:val="20"/>
         </w:rPr>
-        <w:t>Fall 2021 – Summer 2021</w:t>
+        <w:t>Fall 2021 – Summer 202</w:t>
+      </w:r>
+      <w:r>
+        <w:rPr>
+          <w:rFonts w:ascii="Arial" w:hAnsi="Arial" w:cs="Arial"/>
+          <w:b/>
+          <w:bCs/>
+          <w:sz w:val="20"/>
+          <w:szCs w:val="20"/>
+        </w:rPr>
+        <w:t>2</w:t>
       </w:r>
     </w:p>
     <w:p>

--- a/KSSBarrow-Public-CV-May 2023.docx
+++ b/KSSBarrow-Public-CV-May 2023.docx
@@ -2201,7 +2201,7 @@
           <w:sz w:val="20"/>
           <w:szCs w:val="20"/>
         </w:rPr>
-        <w:t>2</w:t>
+        <w:t>3</w:t>
       </w:r>
       <w:r>
         <w:rPr>

--- a/KSSBarrow-Public-CV-May 2023.docx
+++ b/KSSBarrow-Public-CV-May 2023.docx
@@ -1363,33 +1363,7 @@
           <w:szCs w:val="22"/>
         </w:rPr>
         <w:tab/>
-      </w:r>
-      <w:r>
-        <w:rPr>
-          <w:rFonts w:ascii="Arial" w:hAnsi="Arial" w:cs="Arial"/>
-          <w:b/>
-          <w:sz w:val="22"/>
-          <w:szCs w:val="22"/>
-        </w:rPr>
-        <w:t>202</w:t>
-      </w:r>
-      <w:r>
-        <w:rPr>
-          <w:rFonts w:ascii="Arial" w:hAnsi="Arial" w:cs="Arial"/>
-          <w:b/>
-          <w:sz w:val="22"/>
-          <w:szCs w:val="22"/>
-        </w:rPr>
-        <w:t>3</w:t>
-      </w:r>
-      <w:r>
-        <w:rPr>
-          <w:rFonts w:ascii="Arial" w:hAnsi="Arial" w:cs="Arial"/>
-          <w:b/>
-          <w:sz w:val="22"/>
-          <w:szCs w:val="22"/>
-        </w:rPr>
-        <w:t>-present</w:t>
+        <w:t>2023-present</w:t>
       </w:r>
     </w:p>
     <w:p>
@@ -3897,16 +3871,7 @@
           <w:sz w:val="20"/>
           <w:szCs w:val="20"/>
         </w:rPr>
-        <w:t xml:space="preserve">, </w:t>
-      </w:r>
-      <w:r>
-        <w:rPr>
-          <w:rFonts w:ascii="Arial" w:hAnsi="Arial" w:cs="Arial"/>
-          <w:bCs/>
-          <w:sz w:val="20"/>
-          <w:szCs w:val="20"/>
-        </w:rPr>
-        <w:t xml:space="preserve">(11/2022) </w:t>
+        <w:t xml:space="preserve">, (11/2022) </w:t>
       </w:r>
       <w:r>
         <w:rPr>
@@ -3917,40 +3882,7 @@
           <w:sz w:val="20"/>
           <w:szCs w:val="20"/>
         </w:rPr>
-        <w:t>JW</w:t>
-      </w:r>
-      <w:r>
-        <w:rPr>
-          <w:rFonts w:ascii="Arial" w:hAnsi="Arial" w:cs="Arial"/>
-          <w:bCs/>
-          <w:i/>
-          <w:iCs/>
-          <w:sz w:val="20"/>
-          <w:szCs w:val="20"/>
-        </w:rPr>
-        <w:t>ST</w:t>
-      </w:r>
-      <w:r>
-        <w:rPr>
-          <w:rFonts w:ascii="Arial" w:hAnsi="Arial" w:cs="Arial"/>
-          <w:bCs/>
-          <w:i/>
-          <w:iCs/>
-          <w:sz w:val="20"/>
-          <w:szCs w:val="20"/>
-        </w:rPr>
-        <w:t xml:space="preserve"> reveals a possible z~11 galaxy merger in triply-lensed MACS0647-JD (accepted, Astrophysical Journal Letters</w:t>
-      </w:r>
-      <w:r>
-        <w:rPr>
-          <w:rFonts w:ascii="Arial" w:hAnsi="Arial" w:cs="Arial"/>
-          <w:bCs/>
-          <w:i/>
-          <w:iCs/>
-          <w:sz w:val="20"/>
-          <w:szCs w:val="20"/>
-        </w:rPr>
-        <w:t>)</w:t>
+        <w:t>JWST reveals a possible z~11 galaxy merger in triply-lensed MACS0647-JD (accepted, Astrophysical Journal Letters)</w:t>
       </w:r>
     </w:p>
     <w:p>
@@ -6021,7 +5953,7 @@
           <w:sz w:val="20"/>
           <w:szCs w:val="20"/>
         </w:rPr>
-        <w:t>Williamstown, Massachusetts</w:t>
+        <w:t xml:space="preserve">Williamstown, Massachusetts </w:t>
       </w:r>
       <w:r>
         <w:rPr>
@@ -6030,7 +5962,7 @@
           <w:sz w:val="20"/>
           <w:szCs w:val="20"/>
         </w:rPr>
-        <w:t xml:space="preserve"> </w:t>
+        <w:t>(5/6/202</w:t>
       </w:r>
       <w:r>
         <w:rPr>
@@ -6039,7 +5971,7 @@
           <w:sz w:val="20"/>
           <w:szCs w:val="20"/>
         </w:rPr>
-        <w:t>(</w:t>
+        <w:t>2</w:t>
       </w:r>
       <w:r>
         <w:rPr>
@@ -6048,16 +5980,7 @@
           <w:sz w:val="20"/>
           <w:szCs w:val="20"/>
         </w:rPr>
-        <w:t>5/6</w:t>
-      </w:r>
-      <w:r>
-        <w:rPr>
-          <w:rFonts w:ascii="Arial" w:eastAsia="Times New Roman" w:hAnsi="Arial" w:cs="Arial"/>
-          <w:iCs/>
-          <w:sz w:val="20"/>
-          <w:szCs w:val="20"/>
-        </w:rPr>
-        <w:t xml:space="preserve">/2023) </w:t>
+        <w:t xml:space="preserve">) </w:t>
       </w:r>
       <w:r>
         <w:rPr>
@@ -6128,7 +6051,25 @@
           <w:sz w:val="20"/>
           <w:szCs w:val="20"/>
         </w:rPr>
-        <w:t xml:space="preserve">Harvard University, Cambridge, Massachusetts (4/20/2023) </w:t>
+        <w:t>Harvard University, Cambridge, Massachusetts (4/20/202</w:t>
+      </w:r>
+      <w:r>
+        <w:rPr>
+          <w:rFonts w:ascii="Arial" w:eastAsia="Times New Roman" w:hAnsi="Arial" w:cs="Arial"/>
+          <w:iCs/>
+          <w:sz w:val="20"/>
+          <w:szCs w:val="20"/>
+        </w:rPr>
+        <w:t>2</w:t>
+      </w:r>
+      <w:r>
+        <w:rPr>
+          <w:rFonts w:ascii="Arial" w:eastAsia="Times New Roman" w:hAnsi="Arial" w:cs="Arial"/>
+          <w:iCs/>
+          <w:sz w:val="20"/>
+          <w:szCs w:val="20"/>
+        </w:rPr>
+        <w:t xml:space="preserve">) </w:t>
       </w:r>
       <w:r>
         <w:rPr>
@@ -9270,16 +9211,7 @@
           <w:sz w:val="20"/>
           <w:szCs w:val="20"/>
         </w:rPr>
-        <w:t>Graduate Student</w:t>
-      </w:r>
-      <w:r>
-        <w:rPr>
-          <w:rFonts w:ascii="Arial" w:hAnsi="Arial" w:cs="Arial"/>
-          <w:bCs/>
-          <w:sz w:val="20"/>
-          <w:szCs w:val="20"/>
-        </w:rPr>
-        <w:t>, University of Illinois at Urbana-Champaign</w:t>
+        <w:t>Graduate Student, University of Illinois at Urbana-Champaign</w:t>
       </w:r>
     </w:p>
     <w:p>
@@ -9299,16 +9231,7 @@
           <w:sz w:val="20"/>
           <w:szCs w:val="20"/>
         </w:rPr>
-        <w:t xml:space="preserve">Fall 2022 </w:t>
-      </w:r>
-      <w:r>
-        <w:rPr>
-          <w:rFonts w:ascii="Arial" w:hAnsi="Arial" w:cs="Arial"/>
-          <w:b/>
-          <w:sz w:val="20"/>
-          <w:szCs w:val="20"/>
-        </w:rPr>
-        <w:t>- present</w:t>
+        <w:t>Fall 2022 - present</w:t>
       </w:r>
     </w:p>
     <w:p>
@@ -9358,16 +9281,7 @@
           <w:sz w:val="20"/>
           <w:szCs w:val="20"/>
         </w:rPr>
-        <w:t xml:space="preserve">Investigating the interaction between galaxy mergers </w:t>
-      </w:r>
-      <w:r>
-        <w:rPr>
-          <w:rFonts w:ascii="Arial" w:hAnsi="Arial" w:cs="Arial"/>
-          <w:bCs/>
-          <w:sz w:val="20"/>
-          <w:szCs w:val="20"/>
-        </w:rPr>
-        <w:t>molecular hydrogen self-shielding, and reionization in detailed radiative-hydrodynamic simulations.</w:t>
+        <w:t>Investigating the interaction between galaxy mergers molecular hydrogen self-shielding, and reionization in detailed radiative-hydrodynamic simulations.</w:t>
       </w:r>
     </w:p>
     <w:p>
@@ -9461,16 +9375,7 @@
           <w:sz w:val="20"/>
           <w:szCs w:val="20"/>
         </w:rPr>
-        <w:t xml:space="preserve">Fall 2022 </w:t>
-      </w:r>
-      <w:r>
-        <w:rPr>
-          <w:rFonts w:ascii="Arial" w:hAnsi="Arial" w:cs="Arial"/>
-          <w:b/>
-          <w:sz w:val="20"/>
-          <w:szCs w:val="20"/>
-        </w:rPr>
-        <w:t>- Spring 2023</w:t>
+        <w:t>Fall 2022 - Spring 2023</w:t>
       </w:r>
     </w:p>
     <w:p>
@@ -9495,16 +9400,7 @@
           <w:sz w:val="20"/>
           <w:szCs w:val="20"/>
         </w:rPr>
-        <w:t xml:space="preserve">Investigating the </w:t>
-      </w:r>
-      <w:r>
-        <w:rPr>
-          <w:rFonts w:ascii="Arial" w:hAnsi="Arial" w:cs="Arial"/>
-          <w:bCs/>
-          <w:sz w:val="20"/>
-          <w:szCs w:val="20"/>
-        </w:rPr>
-        <w:t>assembly, merger, and accretion of small seed black holes in cosmological simulations.</w:t>
+        <w:t>Investigating the assembly, merger, and accretion of small seed black holes in cosmological simulations.</w:t>
       </w:r>
     </w:p>
     <w:p>
@@ -9598,16 +9494,7 @@
           <w:sz w:val="20"/>
           <w:szCs w:val="20"/>
         </w:rPr>
-        <w:t>Fall 2022</w:t>
-      </w:r>
-      <w:r>
-        <w:rPr>
-          <w:rFonts w:ascii="Arial" w:hAnsi="Arial" w:cs="Arial"/>
-          <w:b/>
-          <w:sz w:val="20"/>
-          <w:szCs w:val="20"/>
-        </w:rPr>
-        <w:t xml:space="preserve"> </w:t>
+        <w:t xml:space="preserve">Fall 2022 </w:t>
       </w:r>
     </w:p>
     <w:p>
@@ -9632,25 +9519,7 @@
           <w:sz w:val="20"/>
           <w:szCs w:val="20"/>
         </w:rPr>
-        <w:t xml:space="preserve">Investigating </w:t>
-      </w:r>
-      <w:r>
-        <w:rPr>
-          <w:rFonts w:ascii="Arial" w:hAnsi="Arial" w:cs="Arial"/>
-          <w:bCs/>
-          <w:sz w:val="20"/>
-          <w:szCs w:val="20"/>
-        </w:rPr>
-        <w:t>the interaction between galaxy mergers and nebular emission lines in galaxy simulations of the early Universe.</w:t>
-      </w:r>
-      <w:r>
-        <w:rPr>
-          <w:rFonts w:ascii="Arial" w:hAnsi="Arial" w:cs="Arial"/>
-          <w:bCs/>
-          <w:sz w:val="20"/>
-          <w:szCs w:val="20"/>
-        </w:rPr>
-        <w:t xml:space="preserve"> </w:t>
+        <w:t xml:space="preserve">Investigating the interaction between galaxy mergers and nebular emission lines in galaxy simulations of the early Universe. </w:t>
       </w:r>
     </w:p>
     <w:p>
@@ -11235,16 +11104,7 @@
           <w:sz w:val="20"/>
           <w:szCs w:val="20"/>
         </w:rPr>
-        <w:t>Professor</w:t>
-      </w:r>
-      <w:r>
-        <w:rPr>
-          <w:rFonts w:ascii="Arial" w:hAnsi="Arial" w:cs="Arial"/>
-          <w:b/>
-          <w:sz w:val="20"/>
-          <w:szCs w:val="20"/>
-        </w:rPr>
-        <w:t xml:space="preserve">, </w:t>
+        <w:t xml:space="preserve">Professor, </w:t>
       </w:r>
       <w:r>
         <w:rPr>
@@ -11298,25 +11158,7 @@
           <w:sz w:val="20"/>
           <w:szCs w:val="20"/>
         </w:rPr>
-        <w:t>Graduate Physical Cosmology (ASTR 507)</w:t>
-      </w:r>
-      <w:r>
-        <w:rPr>
-          <w:rFonts w:ascii="Arial" w:hAnsi="Arial" w:cs="Arial"/>
-          <w:bCs/>
-          <w:sz w:val="20"/>
-          <w:szCs w:val="20"/>
-        </w:rPr>
-        <w:t xml:space="preserve"> – </w:t>
-      </w:r>
-      <w:r>
-        <w:rPr>
-          <w:rFonts w:ascii="Arial" w:hAnsi="Arial" w:cs="Arial"/>
-          <w:bCs/>
-          <w:sz w:val="20"/>
-          <w:szCs w:val="20"/>
-        </w:rPr>
-        <w:t>Original lectures, assignments, projects, and sole class management of a highly specialized Ph.d course in cosmology</w:t>
+        <w:t>Graduate Physical Cosmology (ASTR 507) – Original lectures, assignments, projects, and sole class management of a highly specialized Ph.d course in cosmology</w:t>
       </w:r>
     </w:p>
     <w:p>
@@ -12504,7 +12346,7 @@
           <w:sz w:val="20"/>
           <w:szCs w:val="20"/>
         </w:rPr>
-        <w:t xml:space="preserve">, documented </w:t>
+        <w:t xml:space="preserve">, documented methods and </w:t>
       </w:r>
       <w:proofErr w:type="gramStart"/>
       <w:r>
@@ -12513,17 +12355,9 @@
           <w:sz w:val="20"/>
           <w:szCs w:val="20"/>
         </w:rPr>
-        <w:t>methods</w:t>
+        <w:t>findings</w:t>
       </w:r>
       <w:proofErr w:type="gramEnd"/>
-      <w:r>
-        <w:rPr>
-          <w:rFonts w:ascii="Arial" w:hAnsi="Arial" w:cs="Arial"/>
-          <w:sz w:val="20"/>
-          <w:szCs w:val="20"/>
-        </w:rPr>
-        <w:t xml:space="preserve"> and findings</w:t>
-      </w:r>
     </w:p>
     <w:p>
       <w:pPr>
@@ -19888,6 +19722,7 @@
   <w:style w:type="character" w:default="1" w:styleId="DefaultParagraphFont">
     <w:name w:val="Default Paragraph Font"/>
     <w:uiPriority w:val="1"/>
+    <w:semiHidden/>
     <w:unhideWhenUsed/>
   </w:style>
   <w:style w:type="table" w:default="1" w:styleId="TableNormal">

--- a/KSSBarrow-Public-CV-May 2023.docx
+++ b/KSSBarrow-Public-CV-May 2023.docx
@@ -2822,7 +2822,7 @@
           <w:sz w:val="20"/>
           <w:szCs w:val="20"/>
         </w:rPr>
-        <w:t>2</w:t>
+        <w:t>3</w:t>
       </w:r>
       <w:r>
         <w:rPr>
